--- a/design/Naamgeving query operatoren op type en instantieniveau.docx
+++ b/design/Naamgeving query operatoren op type en instantieniveau.docx
@@ -637,6 +637,335 @@
       <w:r>
         <w:t>.</w:t>
       </w:r>
+    </w:p>
+    <w:p>
+      <w:pPr>
+        <w:pStyle w:val="Kop2"/>
+      </w:pPr>
+      <w:proofErr w:type="spellStart"/>
+      <w:r>
+        <w:t>Boolean</w:t>
+      </w:r>
+      <w:proofErr w:type="spellEnd"/>
+      <w:r>
+        <w:t xml:space="preserve"> </w:t>
+      </w:r>
+      <w:proofErr w:type="spellStart"/>
+      <w:r>
+        <w:t>Queries</w:t>
+      </w:r>
+      <w:proofErr w:type="spellEnd"/>
+    </w:p>
+    <w:p>
+      <w:r>
+        <w:t xml:space="preserve">Een Query-operator die een </w:t>
+      </w:r>
+      <w:proofErr w:type="spellStart"/>
+      <w:r>
+        <w:t>Boolean</w:t>
+      </w:r>
+      <w:proofErr w:type="spellEnd"/>
+      <w:r>
+        <w:t xml:space="preserve"> resultaat levert, kunnen we beginnen met </w:t>
+      </w:r>
+      <w:r>
+        <w:rPr>
+          <w:rStyle w:val="inlinecode"/>
+        </w:rPr>
+        <w:t>is</w:t>
+      </w:r>
+      <w:r>
+        <w:t xml:space="preserve">. Bijvoorbeeld: </w:t>
+      </w:r>
+      <w:proofErr w:type="spellStart"/>
+      <w:r>
+        <w:rPr>
+          <w:rStyle w:val="inlinecode"/>
+        </w:rPr>
+        <w:t>isFunctioneel</w:t>
+      </w:r>
+      <w:proofErr w:type="spellEnd"/>
+      <w:r>
+        <w:t xml:space="preserve">. Maar we kunnen ook beginnen met </w:t>
+      </w:r>
+      <w:r>
+        <w:rPr>
+          <w:rStyle w:val="inlinecode"/>
+        </w:rPr>
+        <w:t>has</w:t>
+      </w:r>
+      <w:r>
+        <w:t xml:space="preserve">: </w:t>
+      </w:r>
+      <w:proofErr w:type="spellStart"/>
+      <w:r>
+        <w:rPr>
+          <w:rStyle w:val="inlinecode"/>
+        </w:rPr>
+        <w:t>hasLabel</w:t>
+      </w:r>
+      <w:proofErr w:type="spellEnd"/>
+      <w:r>
+        <w:t>.</w:t>
+      </w:r>
+    </w:p>
+    <w:p>
+      <w:pPr>
+        <w:pStyle w:val="Kop1"/>
+      </w:pPr>
+      <w:r>
+        <w:t>Speciale gevallen</w:t>
+      </w:r>
+    </w:p>
+    <w:p>
+      <w:r>
+        <w:t>We kunnen niet altijd de boven beschreven regels aanhouden.</w:t>
+      </w:r>
+    </w:p>
+    <w:p>
+      <w:pPr>
+        <w:pStyle w:val="Kop2"/>
+      </w:pPr>
+      <w:proofErr w:type="spellStart"/>
+      <w:proofErr w:type="gramStart"/>
+      <w:r>
+        <w:t>rolType</w:t>
+      </w:r>
+      <w:proofErr w:type="spellEnd"/>
+      <w:proofErr w:type="gramEnd"/>
+      <w:r>
+        <w:t xml:space="preserve"> en </w:t>
+      </w:r>
+      <w:proofErr w:type="spellStart"/>
+      <w:r>
+        <w:t>contextType</w:t>
+      </w:r>
+      <w:proofErr w:type="spellEnd"/>
+    </w:p>
+    <w:p>
+      <w:r>
+        <w:t xml:space="preserve">We hebben voor de twee datastructuren, </w:t>
+      </w:r>
+      <w:proofErr w:type="spellStart"/>
+      <w:r>
+        <w:t>PerspectRol</w:t>
+      </w:r>
+      <w:proofErr w:type="spellEnd"/>
+      <w:r>
+        <w:t xml:space="preserve"> en </w:t>
+      </w:r>
+      <w:proofErr w:type="spellStart"/>
+      <w:r>
+        <w:t>PerspectContext</w:t>
+      </w:r>
+      <w:proofErr w:type="spellEnd"/>
+      <w:r>
+        <w:t xml:space="preserve">, ook twee </w:t>
+      </w:r>
+      <w:proofErr w:type="spellStart"/>
+      <w:r>
+        <w:t>selectoren</w:t>
+      </w:r>
+      <w:proofErr w:type="spellEnd"/>
+      <w:r>
+        <w:t xml:space="preserve"> nodig om de type component op te leveren. </w:t>
+      </w:r>
+      <w:proofErr w:type="spellStart"/>
+      <w:r>
+        <w:t>Overloading</w:t>
+      </w:r>
+      <w:proofErr w:type="spellEnd"/>
+      <w:r>
+        <w:t xml:space="preserve"> kan niet.</w:t>
+      </w:r>
+    </w:p>
+    <w:p>
+      <w:pPr>
+        <w:pStyle w:val="Kop2"/>
+      </w:pPr>
+      <w:proofErr w:type="spellStart"/>
+      <w:proofErr w:type="gramStart"/>
+      <w:r>
+        <w:t>iedereRolInContext</w:t>
+      </w:r>
+      <w:proofErr w:type="spellEnd"/>
+      <w:proofErr w:type="gramEnd"/>
+      <w:r>
+        <w:t xml:space="preserve">, </w:t>
+      </w:r>
+      <w:proofErr w:type="spellStart"/>
+      <w:r>
+        <w:t>typeVanIedereRolInContext</w:t>
+      </w:r>
+      <w:proofErr w:type="spellEnd"/>
+    </w:p>
+    <w:p>
+      <w:r>
+        <w:t xml:space="preserve">De naam </w:t>
+      </w:r>
+      <w:proofErr w:type="spellStart"/>
+      <w:r>
+        <w:rPr>
+          <w:rStyle w:val="inlinecode"/>
+        </w:rPr>
+        <w:t>rolInContext</w:t>
+      </w:r>
+      <w:proofErr w:type="spellEnd"/>
+      <w:r>
+        <w:t xml:space="preserve"> wordt uiteraard gebruikt voor de </w:t>
+      </w:r>
+      <w:proofErr w:type="spellStart"/>
+      <w:r>
+        <w:t>selector</w:t>
+      </w:r>
+      <w:proofErr w:type="spellEnd"/>
+      <w:r>
+        <w:t xml:space="preserve"> die de rol met die naam oplevert. D</w:t>
+      </w:r>
+      <w:r>
+        <w:t>e</w:t>
+      </w:r>
+      <w:r>
+        <w:t xml:space="preserve"> </w:t>
+      </w:r>
+      <w:proofErr w:type="spellStart"/>
+      <w:r>
+        <w:t>selector</w:t>
+      </w:r>
+      <w:proofErr w:type="spellEnd"/>
+      <w:r>
+        <w:t xml:space="preserve"> </w:t>
+      </w:r>
+      <w:proofErr w:type="spellStart"/>
+      <w:r>
+        <w:rPr>
+          <w:rStyle w:val="inlinecode"/>
+        </w:rPr>
+        <w:t>iedereRolInContext</w:t>
+      </w:r>
+      <w:proofErr w:type="spellEnd"/>
+      <w:r>
+        <w:t xml:space="preserve"> </w:t>
+      </w:r>
+      <w:r>
+        <w:t xml:space="preserve">levert alle rollen. Dus van een Aangifte </w:t>
+      </w:r>
+      <w:r>
+        <w:lastRenderedPageBreak/>
+        <w:t>zouden de instanties van de Aangever, Getuige, Verdachte, enz. allemaal opgeleverd worden.</w:t>
+      </w:r>
+      <w:r>
+        <w:t xml:space="preserve"> De </w:t>
+      </w:r>
+      <w:proofErr w:type="spellStart"/>
+      <w:r>
+        <w:t>selector</w:t>
+      </w:r>
+      <w:proofErr w:type="spellEnd"/>
+      <w:r>
+        <w:t xml:space="preserve"> </w:t>
+      </w:r>
+      <w:proofErr w:type="spellStart"/>
+      <w:r>
+        <w:rPr>
+          <w:rStyle w:val="inlinecode"/>
+        </w:rPr>
+        <w:t>typeVanIedereRolInContext</w:t>
+      </w:r>
+      <w:proofErr w:type="spellEnd"/>
+      <w:r>
+        <w:t xml:space="preserve"> levert het type van elk van die rollen.</w:t>
+      </w:r>
+    </w:p>
+    <w:p>
+      <w:pPr>
+        <w:pStyle w:val="Kop2"/>
+      </w:pPr>
+      <w:proofErr w:type="spellStart"/>
+      <w:proofErr w:type="gramStart"/>
+      <w:r>
+        <w:t>rolIsFunctioneel</w:t>
+      </w:r>
+      <w:proofErr w:type="spellEnd"/>
+      <w:proofErr w:type="gramEnd"/>
+      <w:r>
+        <w:t xml:space="preserve">, </w:t>
+      </w:r>
+      <w:proofErr w:type="spellStart"/>
+      <w:r>
+        <w:t>propertyIsFunctioneel</w:t>
+      </w:r>
+      <w:proofErr w:type="spellEnd"/>
+      <w:r>
+        <w:t xml:space="preserve">, </w:t>
+      </w:r>
+      <w:proofErr w:type="spellStart"/>
+      <w:r>
+        <w:t>rolIsVerplicht</w:t>
+      </w:r>
+      <w:proofErr w:type="spellEnd"/>
+      <w:r>
+        <w:t xml:space="preserve">, </w:t>
+      </w:r>
+      <w:proofErr w:type="spellStart"/>
+      <w:r>
+        <w:t>propertyIsVerplicht</w:t>
+      </w:r>
+      <w:proofErr w:type="spellEnd"/>
+    </w:p>
+    <w:p>
+      <w:r>
+        <w:t xml:space="preserve">De berekening van deze </w:t>
+      </w:r>
+      <w:proofErr w:type="spellStart"/>
+      <w:r>
+        <w:t>Boolean</w:t>
+      </w:r>
+      <w:proofErr w:type="spellEnd"/>
+      <w:r>
+        <w:t xml:space="preserve"> </w:t>
+      </w:r>
+      <w:proofErr w:type="spellStart"/>
+      <w:r>
+        <w:t>Properties</w:t>
+      </w:r>
+      <w:proofErr w:type="spellEnd"/>
+      <w:r>
+        <w:t xml:space="preserve"> verloopt anders voor Rollen dan voor </w:t>
+      </w:r>
+      <w:proofErr w:type="spellStart"/>
+      <w:r>
+        <w:t>Properties</w:t>
+      </w:r>
+      <w:proofErr w:type="spellEnd"/>
+      <w:r>
+        <w:t xml:space="preserve">. </w:t>
+      </w:r>
+    </w:p>
+    <w:p>
+      <w:pPr>
+        <w:pStyle w:val="Kop2"/>
+      </w:pPr>
+      <w:proofErr w:type="spellStart"/>
+      <w:proofErr w:type="gramStart"/>
+      <w:r>
+        <w:t>boundContexts</w:t>
+      </w:r>
+      <w:proofErr w:type="spellEnd"/>
+      <w:proofErr w:type="gramEnd"/>
+    </w:p>
+    <w:p>
+      <w:r>
+        <w:t xml:space="preserve">Deze operator levert de Contexten die zijn gebonden aan de rollen van een Context. Als een Rol een Rol bindt (die geen </w:t>
+      </w:r>
+      <w:proofErr w:type="spellStart"/>
+      <w:r>
+        <w:t>BuitenRol</w:t>
+      </w:r>
+      <w:proofErr w:type="spellEnd"/>
+      <w:r>
+        <w:t xml:space="preserve"> is), telt die Rol niet mee in het resultaat. Vaak gaat het hier om gebonden definities, maar dat hoeft niet. </w:t>
+      </w:r>
       <w:bookmarkStart w:id="0" w:name="_GoBack"/>
       <w:bookmarkEnd w:id="0"/>
     </w:p>
@@ -706,7 +1035,7 @@
           <w:rPr>
             <w:noProof/>
           </w:rPr>
-          <w:t>2</w:t>
+          <w:t>3</w:t>
         </w:r>
         <w:r>
           <w:fldChar w:fldCharType="end"/>

--- a/design/Naamgeving query operatoren op type en instantieniveau.docx
+++ b/design/Naamgeving query operatoren op type en instantieniveau.docx
@@ -132,28 +132,20 @@
       <w:r>
         <w:t xml:space="preserve">Een Query-operator is, in termen van programmeren, een </w:t>
       </w:r>
-      <w:proofErr w:type="spellStart"/>
       <w:r>
         <w:rPr>
           <w:i/>
         </w:rPr>
         <w:t>selector</w:t>
       </w:r>
-      <w:proofErr w:type="spellEnd"/>
       <w:r>
         <w:t xml:space="preserve"> die uit een bepaalde datastructuur een onderdeel neemt en als functioneel resultaat oplevert.</w:t>
       </w:r>
     </w:p>
     <w:p>
-      <w:proofErr w:type="spellStart"/>
-      <w:r>
-        <w:t>Perspectives</w:t>
-      </w:r>
-      <w:proofErr w:type="spellEnd"/>
-      <w:r>
-        <w:t xml:space="preserve"> heeft operatoren als </w:t>
-      </w:r>
-      <w:proofErr w:type="spellStart"/>
+      <w:r>
+        <w:t xml:space="preserve">Perspectives heeft operatoren als </w:t>
+      </w:r>
       <w:r>
         <w:rPr>
           <w:rStyle w:val="inlinecode"/>
@@ -166,29 +158,24 @@
         </w:rPr>
         <w:t>InContext</w:t>
       </w:r>
-      <w:proofErr w:type="spellEnd"/>
       <w:r>
         <w:t xml:space="preserve">, </w:t>
       </w:r>
-      <w:proofErr w:type="spellStart"/>
       <w:r>
         <w:rPr>
           <w:rStyle w:val="inlinecode"/>
         </w:rPr>
         <w:t>binnenRol</w:t>
       </w:r>
-      <w:proofErr w:type="spellEnd"/>
       <w:r>
         <w:t xml:space="preserve">, </w:t>
       </w:r>
-      <w:proofErr w:type="spellStart"/>
       <w:r>
         <w:rPr>
           <w:rStyle w:val="inlinecode"/>
         </w:rPr>
         <w:t>buitenRol</w:t>
       </w:r>
-      <w:proofErr w:type="spellEnd"/>
       <w:r>
         <w:t xml:space="preserve"> en </w:t>
       </w:r>
@@ -201,16 +188,12 @@
       <w:r>
         <w:t xml:space="preserve">. </w:t>
       </w:r>
-      <w:proofErr w:type="spellStart"/>
-      <w:proofErr w:type="gramStart"/>
       <w:r>
         <w:rPr>
           <w:rStyle w:val="inlinecode"/>
         </w:rPr>
         <w:t>binnenRol</w:t>
       </w:r>
-      <w:proofErr w:type="spellEnd"/>
-      <w:proofErr w:type="gramEnd"/>
       <w:r>
         <w:t xml:space="preserve"> bijvoorbeeld, selecteert uit de datastructuur Context. Maar ‘Context’ kunnen we dus opvatten als </w:t>
       </w:r>
@@ -221,15 +204,7 @@
         <w:t>type</w:t>
       </w:r>
       <w:r>
-        <w:t xml:space="preserve"> </w:t>
-      </w:r>
-      <w:proofErr w:type="spellStart"/>
-      <w:r>
-        <w:t>èn</w:t>
-      </w:r>
-      <w:proofErr w:type="spellEnd"/>
-      <w:r>
-        <w:t xml:space="preserve"> als </w:t>
+        <w:t xml:space="preserve"> èn als </w:t>
       </w:r>
       <w:r>
         <w:rPr>
@@ -240,14 +215,12 @@
       <w:r>
         <w:t xml:space="preserve">. In het eerste geval willen we dat </w:t>
       </w:r>
-      <w:proofErr w:type="spellStart"/>
       <w:r>
         <w:rPr>
           <w:rStyle w:val="inlinecode"/>
         </w:rPr>
         <w:t>binnenRol</w:t>
       </w:r>
-      <w:proofErr w:type="spellEnd"/>
       <w:r>
         <w:t xml:space="preserve"> de </w:t>
       </w:r>
@@ -255,59 +228,31 @@
         <w:rPr>
           <w:i/>
         </w:rPr>
-        <w:t xml:space="preserve">definitie van de </w:t>
-      </w:r>
-      <w:proofErr w:type="spellStart"/>
-      <w:r>
-        <w:rPr>
-          <w:i/>
-        </w:rPr>
-        <w:t>BinnenRol</w:t>
-      </w:r>
-      <w:proofErr w:type="spellEnd"/>
-      <w:r>
-        <w:t xml:space="preserve"> oplevert, in het tweede geval willen we de (instantie van) de </w:t>
-      </w:r>
-      <w:proofErr w:type="spellStart"/>
-      <w:r>
-        <w:t>BinnenRol</w:t>
-      </w:r>
-      <w:proofErr w:type="spellEnd"/>
-      <w:r>
-        <w:t xml:space="preserve"> van de Context(instantie).</w:t>
+        <w:t>definitie van de BinnenRol</w:t>
+      </w:r>
+      <w:r>
+        <w:t xml:space="preserve"> oplevert, in het tweede geval willen we de (instantie van) de BinnenRol van de Context(instantie).</w:t>
       </w:r>
     </w:p>
     <w:p>
       <w:r>
         <w:t xml:space="preserve">Het instantieniveau is meer elementair dan het typeniveau. Oftewel, de implementatie van </w:t>
       </w:r>
-      <w:proofErr w:type="spellStart"/>
       <w:r>
         <w:rPr>
           <w:rStyle w:val="inlinecode"/>
         </w:rPr>
         <w:t>binnenRol</w:t>
       </w:r>
-      <w:proofErr w:type="spellEnd"/>
-      <w:r>
-        <w:t xml:space="preserve"> op instantieniveau is een </w:t>
-      </w:r>
-      <w:proofErr w:type="spellStart"/>
-      <w:r>
-        <w:t>Purescript</w:t>
-      </w:r>
-      <w:proofErr w:type="spellEnd"/>
-      <w:r>
-        <w:t xml:space="preserve"> functie, terwijl de implementatie van </w:t>
-      </w:r>
-      <w:proofErr w:type="spellStart"/>
+      <w:r>
+        <w:t xml:space="preserve"> op instantieniveau is een Purescript functie, terwijl de implementatie van </w:t>
+      </w:r>
       <w:r>
         <w:rPr>
           <w:rStyle w:val="inlinecode"/>
         </w:rPr>
         <w:t>binnenRol</w:t>
       </w:r>
-      <w:proofErr w:type="spellEnd"/>
       <w:r>
         <w:t xml:space="preserve"> op typeniveau een samengestelde Query is</w:t>
       </w:r>
@@ -323,15 +268,7 @@
     </w:p>
     <w:p>
       <w:r>
-        <w:t xml:space="preserve">De modelleur werkt uitsluitend op typeniveau. In termen van Aangifte: hij werkt met het type Aangifte, het type Aangever, enzovoort. Maar als hij een berekende Rol opschrijft – d.w.z. een Query – beschrijft hij een pad op instantieniveau! Immers, de Query wordt </w:t>
-      </w:r>
-      <w:proofErr w:type="spellStart"/>
-      <w:r>
-        <w:t>runtime</w:t>
-      </w:r>
-      <w:proofErr w:type="spellEnd"/>
-      <w:r>
-        <w:t xml:space="preserve"> uitgerekend op instanties van Aangiftes, Aangevers, enzovoort. </w:t>
+        <w:t xml:space="preserve">De modelleur werkt uitsluitend op typeniveau. In termen van Aangifte: hij werkt met het type Aangifte, het type Aangever, enzovoort. Maar als hij een berekende Rol opschrijft – d.w.z. een Query – beschrijft hij een pad op instantieniveau! Immers, de Query wordt runtime uitgerekend op instanties van Aangiftes, Aangevers, enzovoort. </w:t>
       </w:r>
     </w:p>
     <w:p>
@@ -377,62 +314,32 @@
     </w:p>
     <w:p>
       <w:r>
-        <w:t xml:space="preserve">Onvermijdelijk moeten we dus voor de interpretatie van context, </w:t>
-      </w:r>
-      <w:proofErr w:type="spellStart"/>
-      <w:r>
-        <w:t>binnenRol</w:t>
-      </w:r>
-      <w:proofErr w:type="spellEnd"/>
-      <w:r>
-        <w:t xml:space="preserve">, enz. op typeniveau </w:t>
-      </w:r>
-      <w:proofErr w:type="spellStart"/>
-      <w:r>
-        <w:t>àndere</w:t>
-      </w:r>
-      <w:proofErr w:type="spellEnd"/>
-      <w:r>
-        <w:t xml:space="preserve"> namen kiezen. Ik kies ervoor om de instantie-niveau namen het </w:t>
-      </w:r>
-      <w:proofErr w:type="spellStart"/>
-      <w:r>
-        <w:t>postfix</w:t>
-      </w:r>
-      <w:proofErr w:type="spellEnd"/>
-      <w:r>
-        <w:t xml:space="preserve"> </w:t>
-      </w:r>
-      <w:proofErr w:type="spellStart"/>
+        <w:t xml:space="preserve">Onvermijdelijk moeten we dus voor de interpretatie van context, binnenRol, enz. op typeniveau àndere namen kiezen. Ik kies ervoor om de instantie-niveau namen het postfix </w:t>
+      </w:r>
       <w:r>
         <w:rPr>
           <w:rStyle w:val="inlinecode"/>
         </w:rPr>
         <w:t>Def</w:t>
       </w:r>
-      <w:proofErr w:type="spellEnd"/>
       <w:r>
         <w:t xml:space="preserve"> te geven. Dus: </w:t>
       </w:r>
-      <w:proofErr w:type="spellStart"/>
       <w:r>
         <w:rPr>
           <w:rStyle w:val="inlinecode"/>
         </w:rPr>
         <w:t>contextDef</w:t>
       </w:r>
-      <w:proofErr w:type="spellEnd"/>
       <w:r>
         <w:t xml:space="preserve">, </w:t>
       </w:r>
-      <w:proofErr w:type="spellStart"/>
       <w:r>
         <w:rPr>
           <w:rStyle w:val="inlinecode"/>
         </w:rPr>
         <w:t>binnenRolDef</w:t>
       </w:r>
-      <w:proofErr w:type="spellEnd"/>
       <w:r>
         <w:t>, enz.</w:t>
       </w:r>
@@ -451,7 +358,16 @@
         <w:t xml:space="preserve">Een Rol of Property kan zowel enkel- als meervoudig zijn. In andere woorden: het kan een functie zijn, of een relatie. </w:t>
       </w:r>
       <w:r>
-        <w:t>We kiezen ervoor om de Query-operatoren altijd een naam in enkelvoud te geven</w:t>
+        <w:t xml:space="preserve">We kiezen ervoor om de </w:t>
+      </w:r>
+      <w:r>
+        <w:t xml:space="preserve">naam van </w:t>
+      </w:r>
+      <w:r>
+        <w:t xml:space="preserve">Query-operatoren </w:t>
+      </w:r>
+      <w:r>
+        <w:t>daarmee in overeenstemming te laten zijn</w:t>
       </w:r>
       <w:r>
         <w:rPr>
@@ -460,23 +376,232 @@
         <w:footnoteReference w:id="3"/>
       </w:r>
       <w:r>
-        <w:t xml:space="preserve">. Dus: </w:t>
-      </w:r>
-      <w:proofErr w:type="spellStart"/>
-      <w:r>
+        <w:t>. Dus: rol</w:t>
+      </w:r>
+      <w:r>
+        <w:t>lenInContext in plaats van rolInContext.</w:t>
+      </w:r>
+    </w:p>
+    <w:p>
+      <w:pPr>
+        <w:pStyle w:val="Kop2"/>
+      </w:pPr>
+      <w:r>
+        <w:t>Vuistregel voor Def</w:t>
+      </w:r>
+    </w:p>
+    <w:p>
+      <w:r>
+        <w:t xml:space="preserve">Het is niet altijd intuïtief meteen helder of een operator op type- danwel instantieniveau bedoeld is. Een simpele vuistregel: als de implementatie een Query is waarvan de laatste twee stappen </w:t>
+      </w:r>
+      <w:r>
+        <w:rPr>
+          <w:rStyle w:val="inlinecode"/>
+        </w:rPr>
+        <w:t>binding &gt;-&gt; context</w:t>
+      </w:r>
+      <w:r>
+        <w:t xml:space="preserve"> zijn, moet de naam op </w:t>
+      </w:r>
+      <w:r>
+        <w:rPr>
+          <w:rStyle w:val="inlinecode"/>
+        </w:rPr>
+        <w:t>Def</w:t>
+      </w:r>
+      <w:r>
+        <w:t xml:space="preserve"> eindigen!</w:t>
+      </w:r>
+    </w:p>
+    <w:p>
+      <w:pPr>
+        <w:pStyle w:val="Kop2"/>
+      </w:pPr>
+      <w:r>
+        <w:t>Closure</w:t>
+      </w:r>
+    </w:p>
+    <w:p>
+      <w:r>
+        <w:t xml:space="preserve">Een query die wordt samengesteld met de closure operator, geven we een postfix </w:t>
+      </w:r>
+      <w:r>
+        <w:rPr>
+          <w:rStyle w:val="inlinecode"/>
+        </w:rPr>
+        <w:t>Closure</w:t>
+      </w:r>
+      <w:r>
+        <w:t xml:space="preserve">. Bijvoorbeeld: een Rol (type niveau) heeft één of meerdere Aspecten. De Rol waarmee we een Rol een Aspect geven, heet </w:t>
+      </w:r>
+      <w:r>
+        <w:rPr>
+          <w:rStyle w:val="inlinecode"/>
+        </w:rPr>
+        <w:t>aspectRol</w:t>
+      </w:r>
+      <w:r>
+        <w:t xml:space="preserve">. De Query selector die dergelijke Aspecten selecteert, heet dus </w:t>
+      </w:r>
+      <w:r>
+        <w:rPr>
+          <w:rStyle w:val="inlinecode"/>
+        </w:rPr>
+        <w:t>aspectRolDef</w:t>
+      </w:r>
+      <w:r>
+        <w:t xml:space="preserve">. In het algemeen zijn we geïnteresseerd in de transitieve closure van die selector. De query die dat uitrekent, noemen we </w:t>
+      </w:r>
+      <w:r>
+        <w:rPr>
+          <w:rStyle w:val="inlinecode"/>
+        </w:rPr>
+        <w:t>aspectRolDef</w:t>
+      </w:r>
+      <w:r>
+        <w:rPr>
+          <w:rStyle w:val="inlinecode"/>
+        </w:rPr>
+        <w:t>Closure</w:t>
+      </w:r>
+      <w:r>
+        <w:t>.</w:t>
+      </w:r>
+    </w:p>
+    <w:p>
+      <w:pPr>
+        <w:pStyle w:val="Kop2"/>
+      </w:pPr>
+      <w:r>
+        <w:t xml:space="preserve">Boolean </w:t>
+      </w:r>
+      <w:r>
+        <w:t>Queries</w:t>
+      </w:r>
+    </w:p>
+    <w:p>
+      <w:r>
+        <w:t xml:space="preserve">Een Query-operator die een Boolean resultaat levert, kunnen we beginnen met </w:t>
+      </w:r>
+      <w:r>
+        <w:rPr>
+          <w:rStyle w:val="inlinecode"/>
+        </w:rPr>
+        <w:t>is</w:t>
+      </w:r>
+      <w:r>
+        <w:t xml:space="preserve">. Bijvoorbeeld: </w:t>
+      </w:r>
+      <w:r>
+        <w:rPr>
+          <w:rStyle w:val="inlinecode"/>
+        </w:rPr>
+        <w:t>isFunctioneel</w:t>
+      </w:r>
+      <w:r>
+        <w:t xml:space="preserve">. Maar we kunnen ook beginnen met </w:t>
+      </w:r>
+      <w:r>
+        <w:rPr>
+          <w:rStyle w:val="inlinecode"/>
+        </w:rPr>
+        <w:t>has</w:t>
+      </w:r>
+      <w:r>
+        <w:t xml:space="preserve">: </w:t>
+      </w:r>
+      <w:r>
+        <w:rPr>
+          <w:rStyle w:val="inlinecode"/>
+        </w:rPr>
+        <w:t>hasLabel</w:t>
+      </w:r>
+      <w:r>
+        <w:t>.</w:t>
+      </w:r>
+    </w:p>
+    <w:p>
+      <w:pPr>
+        <w:pStyle w:val="Kop1"/>
+      </w:pPr>
+      <w:r>
+        <w:t>Speciale gevallen</w:t>
+      </w:r>
+    </w:p>
+    <w:p>
+      <w:r>
+        <w:t>We kunnen niet altijd de boven beschreven regels aanhouden.</w:t>
+      </w:r>
+    </w:p>
+    <w:p>
+      <w:pPr>
+        <w:pStyle w:val="Kop2"/>
+      </w:pPr>
+      <w:r>
+        <w:t>rolType en contextType</w:t>
+      </w:r>
+    </w:p>
+    <w:p>
+      <w:r>
+        <w:t>We hebben voor de twee datastructuren, PerspectRol en PerspectContext, ook twee selectoren nodig om de type component op te leveren. Overloading kan niet.</w:t>
+      </w:r>
+    </w:p>
+    <w:p>
+      <w:pPr>
+        <w:pStyle w:val="Kop2"/>
+      </w:pPr>
+      <w:r>
+        <w:t>iedereRolInContext</w:t>
+      </w:r>
+      <w:r>
+        <w:t xml:space="preserve">, </w:t>
+      </w:r>
+      <w:r>
+        <w:t>typeVanIedereRolInContext</w:t>
+      </w:r>
+    </w:p>
+    <w:p>
+      <w:r>
+        <w:t xml:space="preserve">De naam </w:t>
+      </w:r>
+      <w:r>
+        <w:rPr>
+          <w:rStyle w:val="inlinecode"/>
+        </w:rPr>
         <w:t>rolInContext</w:t>
       </w:r>
-      <w:proofErr w:type="spellEnd"/>
-      <w:r>
-        <w:t xml:space="preserve"> in plaats van </w:t>
-      </w:r>
-      <w:proofErr w:type="spellStart"/>
-      <w:r>
-        <w:t>rollenInContext</w:t>
-      </w:r>
-      <w:proofErr w:type="spellEnd"/>
-      <w:r>
-        <w:t xml:space="preserve">. Desondanks kan een Query-operator natuurlijk een meervoudig resultaat geven. </w:t>
+      <w:r>
+        <w:t xml:space="preserve"> wordt uiteraard gebruikt voor de selector die de rol met die naam oplevert. D</w:t>
+      </w:r>
+      <w:r>
+        <w:t>e</w:t>
+      </w:r>
+      <w:r>
+        <w:t xml:space="preserve"> selector </w:t>
+      </w:r>
+      <w:r>
+        <w:rPr>
+          <w:rStyle w:val="inlinecode"/>
+        </w:rPr>
+        <w:t>iedereRolInContext</w:t>
+      </w:r>
+      <w:r>
+        <w:t xml:space="preserve"> </w:t>
+      </w:r>
+      <w:r>
+        <w:t>levert alle rollen. Dus van een Aangifte zouden de instanties van de Aangever, Getuige, Verdachte, enz. allemaal opgeleverd worden.</w:t>
+      </w:r>
+      <w:r>
+        <w:t xml:space="preserve"> De selector </w:t>
+      </w:r>
+      <w:r>
+        <w:rPr>
+          <w:rStyle w:val="inlinecode"/>
+        </w:rPr>
+        <w:t>typeVanIedereRolInContext</w:t>
+      </w:r>
+      <w:r>
+        <w:t xml:space="preserve"> levert het type van elk van die rollen.</w:t>
       </w:r>
     </w:p>
     <w:p>
@@ -484,490 +609,30 @@
         <w:pStyle w:val="Kop2"/>
       </w:pPr>
       <w:r>
-        <w:t xml:space="preserve">Vuistregel voor </w:t>
-      </w:r>
-      <w:proofErr w:type="spellStart"/>
-      <w:r>
-        <w:t>Def</w:t>
-      </w:r>
-      <w:proofErr w:type="spellEnd"/>
-    </w:p>
-    <w:p>
-      <w:r>
-        <w:t xml:space="preserve">Het is niet altijd intuïtief meteen helder of een operator op type- </w:t>
-      </w:r>
-      <w:proofErr w:type="spellStart"/>
-      <w:r>
-        <w:t>danwel</w:t>
-      </w:r>
-      <w:proofErr w:type="spellEnd"/>
-      <w:r>
-        <w:t xml:space="preserve"> instantieniveau bedoeld is. Een simpele vuistregel: als de implementatie een Query is waarvan de laatste twee stappen </w:t>
-      </w:r>
-      <w:r>
-        <w:rPr>
-          <w:rStyle w:val="inlinecode"/>
-        </w:rPr>
-        <w:t>binding &gt;-&gt; context</w:t>
-      </w:r>
-      <w:r>
-        <w:t xml:space="preserve"> zijn, moet de naam op </w:t>
-      </w:r>
-      <w:proofErr w:type="spellStart"/>
-      <w:r>
-        <w:rPr>
-          <w:rStyle w:val="inlinecode"/>
-        </w:rPr>
-        <w:t>Def</w:t>
-      </w:r>
-      <w:proofErr w:type="spellEnd"/>
-      <w:r>
-        <w:t xml:space="preserve"> eindigen!</w:t>
+        <w:lastRenderedPageBreak/>
+        <w:t>rolIsFunctioneel, propertyIsFunctioneel</w:t>
+      </w:r>
+      <w:r>
+        <w:t>, rolIsVerplicht, propertyIsVerplicht</w:t>
+      </w:r>
+    </w:p>
+    <w:p>
+      <w:r>
+        <w:t xml:space="preserve">De berekening van deze Boolean Properties verloopt anders voor Rollen dan voor Properties. </w:t>
       </w:r>
     </w:p>
     <w:p>
       <w:pPr>
         <w:pStyle w:val="Kop2"/>
       </w:pPr>
-      <w:proofErr w:type="spellStart"/>
-      <w:r>
-        <w:t>Closure</w:t>
-      </w:r>
-      <w:proofErr w:type="spellEnd"/>
-    </w:p>
-    <w:p>
-      <w:r>
-        <w:t xml:space="preserve">Een query die wordt samengesteld met de </w:t>
-      </w:r>
-      <w:proofErr w:type="spellStart"/>
-      <w:r>
-        <w:t>closure</w:t>
-      </w:r>
-      <w:proofErr w:type="spellEnd"/>
-      <w:r>
-        <w:t xml:space="preserve"> operator, geven we een </w:t>
-      </w:r>
-      <w:proofErr w:type="spellStart"/>
-      <w:r>
-        <w:t>postfix</w:t>
-      </w:r>
-      <w:proofErr w:type="spellEnd"/>
-      <w:r>
-        <w:t xml:space="preserve"> </w:t>
-      </w:r>
-      <w:proofErr w:type="spellStart"/>
-      <w:r>
-        <w:rPr>
-          <w:rStyle w:val="inlinecode"/>
-        </w:rPr>
-        <w:t>Closure</w:t>
-      </w:r>
-      <w:proofErr w:type="spellEnd"/>
-      <w:r>
-        <w:t xml:space="preserve">. Bijvoorbeeld: een Rol (type niveau) heeft </w:t>
-      </w:r>
-      <w:proofErr w:type="gramStart"/>
-      <w:r>
-        <w:t>één</w:t>
-      </w:r>
-      <w:proofErr w:type="gramEnd"/>
-      <w:r>
-        <w:t xml:space="preserve"> of meerdere Aspecten. De Rol waarmee we een Rol een Aspect geven, heet </w:t>
-      </w:r>
-      <w:proofErr w:type="spellStart"/>
-      <w:r>
-        <w:rPr>
-          <w:rStyle w:val="inlinecode"/>
-        </w:rPr>
-        <w:t>aspectRol</w:t>
-      </w:r>
-      <w:proofErr w:type="spellEnd"/>
-      <w:r>
-        <w:t xml:space="preserve">. De Query </w:t>
-      </w:r>
-      <w:proofErr w:type="spellStart"/>
-      <w:r>
-        <w:t>selector</w:t>
-      </w:r>
-      <w:proofErr w:type="spellEnd"/>
-      <w:r>
-        <w:t xml:space="preserve"> die dergelijke Aspecten selecteert, heet dus </w:t>
-      </w:r>
-      <w:proofErr w:type="spellStart"/>
-      <w:r>
-        <w:rPr>
-          <w:rStyle w:val="inlinecode"/>
-        </w:rPr>
-        <w:t>aspectRolDef</w:t>
-      </w:r>
-      <w:proofErr w:type="spellEnd"/>
-      <w:r>
-        <w:t xml:space="preserve">. In het algemeen zijn we geïnteresseerd in de transitieve </w:t>
-      </w:r>
-      <w:proofErr w:type="spellStart"/>
-      <w:r>
-        <w:t>closure</w:t>
-      </w:r>
-      <w:proofErr w:type="spellEnd"/>
-      <w:r>
-        <w:t xml:space="preserve"> van die </w:t>
-      </w:r>
-      <w:proofErr w:type="spellStart"/>
-      <w:r>
-        <w:t>selector</w:t>
-      </w:r>
-      <w:proofErr w:type="spellEnd"/>
-      <w:r>
-        <w:t xml:space="preserve">. De query die dat uitrekent, noemen we </w:t>
-      </w:r>
-      <w:proofErr w:type="spellStart"/>
-      <w:r>
-        <w:rPr>
-          <w:rStyle w:val="inlinecode"/>
-        </w:rPr>
-        <w:t>aspectRolDef</w:t>
-      </w:r>
-      <w:r>
-        <w:rPr>
-          <w:rStyle w:val="inlinecode"/>
-        </w:rPr>
-        <w:t>Closure</w:t>
-      </w:r>
-      <w:proofErr w:type="spellEnd"/>
-      <w:r>
-        <w:t>.</w:t>
-      </w:r>
-    </w:p>
-    <w:p>
-      <w:pPr>
-        <w:pStyle w:val="Kop2"/>
-      </w:pPr>
-      <w:proofErr w:type="spellStart"/>
-      <w:r>
-        <w:t>Boolean</w:t>
-      </w:r>
-      <w:proofErr w:type="spellEnd"/>
-      <w:r>
-        <w:t xml:space="preserve"> </w:t>
-      </w:r>
-      <w:proofErr w:type="spellStart"/>
-      <w:r>
-        <w:t>Queries</w:t>
-      </w:r>
-      <w:proofErr w:type="spellEnd"/>
-    </w:p>
-    <w:p>
-      <w:r>
-        <w:t xml:space="preserve">Een Query-operator die een </w:t>
-      </w:r>
-      <w:proofErr w:type="spellStart"/>
-      <w:r>
-        <w:t>Boolean</w:t>
-      </w:r>
-      <w:proofErr w:type="spellEnd"/>
-      <w:r>
-        <w:t xml:space="preserve"> resultaat levert, kunnen we beginnen met </w:t>
-      </w:r>
-      <w:r>
-        <w:rPr>
-          <w:rStyle w:val="inlinecode"/>
-        </w:rPr>
-        <w:t>is</w:t>
-      </w:r>
-      <w:r>
-        <w:t xml:space="preserve">. Bijvoorbeeld: </w:t>
-      </w:r>
-      <w:proofErr w:type="spellStart"/>
-      <w:r>
-        <w:rPr>
-          <w:rStyle w:val="inlinecode"/>
-        </w:rPr>
-        <w:t>isFunctioneel</w:t>
-      </w:r>
-      <w:proofErr w:type="spellEnd"/>
-      <w:r>
-        <w:t xml:space="preserve">. Maar we kunnen ook beginnen met </w:t>
-      </w:r>
-      <w:r>
-        <w:rPr>
-          <w:rStyle w:val="inlinecode"/>
-        </w:rPr>
-        <w:t>has</w:t>
-      </w:r>
-      <w:r>
-        <w:t xml:space="preserve">: </w:t>
-      </w:r>
-      <w:proofErr w:type="spellStart"/>
-      <w:r>
-        <w:rPr>
-          <w:rStyle w:val="inlinecode"/>
-        </w:rPr>
-        <w:t>hasLabel</w:t>
-      </w:r>
-      <w:proofErr w:type="spellEnd"/>
-      <w:r>
-        <w:t>.</w:t>
-      </w:r>
-    </w:p>
-    <w:p>
-      <w:pPr>
-        <w:pStyle w:val="Kop1"/>
-      </w:pPr>
-      <w:r>
-        <w:t>Speciale gevallen</w:t>
-      </w:r>
-    </w:p>
-    <w:p>
-      <w:r>
-        <w:t>We kunnen niet altijd de boven beschreven regels aanhouden.</w:t>
-      </w:r>
-    </w:p>
-    <w:p>
-      <w:pPr>
-        <w:pStyle w:val="Kop2"/>
-      </w:pPr>
-      <w:proofErr w:type="spellStart"/>
-      <w:proofErr w:type="gramStart"/>
-      <w:r>
-        <w:t>rolType</w:t>
-      </w:r>
-      <w:proofErr w:type="spellEnd"/>
-      <w:proofErr w:type="gramEnd"/>
-      <w:r>
-        <w:t xml:space="preserve"> en </w:t>
-      </w:r>
-      <w:proofErr w:type="spellStart"/>
-      <w:r>
-        <w:t>contextType</w:t>
-      </w:r>
-      <w:proofErr w:type="spellEnd"/>
-    </w:p>
-    <w:p>
-      <w:r>
-        <w:t xml:space="preserve">We hebben voor de twee datastructuren, </w:t>
-      </w:r>
-      <w:proofErr w:type="spellStart"/>
-      <w:r>
-        <w:t>PerspectRol</w:t>
-      </w:r>
-      <w:proofErr w:type="spellEnd"/>
-      <w:r>
-        <w:t xml:space="preserve"> en </w:t>
-      </w:r>
-      <w:proofErr w:type="spellStart"/>
-      <w:r>
-        <w:t>PerspectContext</w:t>
-      </w:r>
-      <w:proofErr w:type="spellEnd"/>
-      <w:r>
-        <w:t xml:space="preserve">, ook twee </w:t>
-      </w:r>
-      <w:proofErr w:type="spellStart"/>
-      <w:r>
-        <w:t>selectoren</w:t>
-      </w:r>
-      <w:proofErr w:type="spellEnd"/>
-      <w:r>
-        <w:t xml:space="preserve"> nodig om de type component op te leveren. </w:t>
-      </w:r>
-      <w:proofErr w:type="spellStart"/>
-      <w:r>
-        <w:t>Overloading</w:t>
-      </w:r>
-      <w:proofErr w:type="spellEnd"/>
-      <w:r>
-        <w:t xml:space="preserve"> kan niet.</w:t>
-      </w:r>
-    </w:p>
-    <w:p>
-      <w:pPr>
-        <w:pStyle w:val="Kop2"/>
-      </w:pPr>
-      <w:proofErr w:type="spellStart"/>
-      <w:proofErr w:type="gramStart"/>
-      <w:r>
-        <w:t>iedereRolInContext</w:t>
-      </w:r>
-      <w:proofErr w:type="spellEnd"/>
-      <w:proofErr w:type="gramEnd"/>
-      <w:r>
-        <w:t xml:space="preserve">, </w:t>
-      </w:r>
-      <w:proofErr w:type="spellStart"/>
-      <w:r>
-        <w:t>typeVanIedereRolInContext</w:t>
-      </w:r>
-      <w:proofErr w:type="spellEnd"/>
-    </w:p>
-    <w:p>
-      <w:r>
-        <w:t xml:space="preserve">De naam </w:t>
-      </w:r>
-      <w:proofErr w:type="spellStart"/>
-      <w:r>
-        <w:rPr>
-          <w:rStyle w:val="inlinecode"/>
-        </w:rPr>
-        <w:t>rolInContext</w:t>
-      </w:r>
-      <w:proofErr w:type="spellEnd"/>
-      <w:r>
-        <w:t xml:space="preserve"> wordt uiteraard gebruikt voor de </w:t>
-      </w:r>
-      <w:proofErr w:type="spellStart"/>
-      <w:r>
-        <w:t>selector</w:t>
-      </w:r>
-      <w:proofErr w:type="spellEnd"/>
-      <w:r>
-        <w:t xml:space="preserve"> die de rol met die naam oplevert. D</w:t>
-      </w:r>
-      <w:r>
-        <w:t>e</w:t>
-      </w:r>
-      <w:r>
-        <w:t xml:space="preserve"> </w:t>
-      </w:r>
-      <w:proofErr w:type="spellStart"/>
-      <w:r>
-        <w:t>selector</w:t>
-      </w:r>
-      <w:proofErr w:type="spellEnd"/>
-      <w:r>
-        <w:t xml:space="preserve"> </w:t>
-      </w:r>
-      <w:proofErr w:type="spellStart"/>
-      <w:r>
-        <w:rPr>
-          <w:rStyle w:val="inlinecode"/>
-        </w:rPr>
-        <w:t>iedereRolInContext</w:t>
-      </w:r>
-      <w:proofErr w:type="spellEnd"/>
-      <w:r>
-        <w:t xml:space="preserve"> </w:t>
-      </w:r>
-      <w:r>
-        <w:t xml:space="preserve">levert alle rollen. Dus van een Aangifte </w:t>
-      </w:r>
-      <w:r>
-        <w:lastRenderedPageBreak/>
-        <w:t>zouden de instanties van de Aangever, Getuige, Verdachte, enz. allemaal opgeleverd worden.</w:t>
-      </w:r>
-      <w:r>
-        <w:t xml:space="preserve"> De </w:t>
-      </w:r>
-      <w:proofErr w:type="spellStart"/>
-      <w:r>
-        <w:t>selector</w:t>
-      </w:r>
-      <w:proofErr w:type="spellEnd"/>
-      <w:r>
-        <w:t xml:space="preserve"> </w:t>
-      </w:r>
-      <w:proofErr w:type="spellStart"/>
-      <w:r>
-        <w:rPr>
-          <w:rStyle w:val="inlinecode"/>
-        </w:rPr>
-        <w:t>typeVanIedereRolInContext</w:t>
-      </w:r>
-      <w:proofErr w:type="spellEnd"/>
-      <w:r>
-        <w:t xml:space="preserve"> levert het type van elk van die rollen.</w:t>
-      </w:r>
-    </w:p>
-    <w:p>
-      <w:pPr>
-        <w:pStyle w:val="Kop2"/>
-      </w:pPr>
-      <w:proofErr w:type="spellStart"/>
-      <w:proofErr w:type="gramStart"/>
-      <w:r>
-        <w:t>rolIsFunctioneel</w:t>
-      </w:r>
-      <w:proofErr w:type="spellEnd"/>
-      <w:proofErr w:type="gramEnd"/>
-      <w:r>
-        <w:t xml:space="preserve">, </w:t>
-      </w:r>
-      <w:proofErr w:type="spellStart"/>
-      <w:r>
-        <w:t>propertyIsFunctioneel</w:t>
-      </w:r>
-      <w:proofErr w:type="spellEnd"/>
-      <w:r>
-        <w:t xml:space="preserve">, </w:t>
-      </w:r>
-      <w:proofErr w:type="spellStart"/>
-      <w:r>
-        <w:t>rolIsVerplicht</w:t>
-      </w:r>
-      <w:proofErr w:type="spellEnd"/>
-      <w:r>
-        <w:t xml:space="preserve">, </w:t>
-      </w:r>
-      <w:proofErr w:type="spellStart"/>
-      <w:r>
-        <w:t>propertyIsVerplicht</w:t>
-      </w:r>
-      <w:proofErr w:type="spellEnd"/>
-    </w:p>
-    <w:p>
-      <w:r>
-        <w:t xml:space="preserve">De berekening van deze </w:t>
-      </w:r>
-      <w:proofErr w:type="spellStart"/>
-      <w:r>
-        <w:t>Boolean</w:t>
-      </w:r>
-      <w:proofErr w:type="spellEnd"/>
-      <w:r>
-        <w:t xml:space="preserve"> </w:t>
-      </w:r>
-      <w:proofErr w:type="spellStart"/>
-      <w:r>
-        <w:t>Properties</w:t>
-      </w:r>
-      <w:proofErr w:type="spellEnd"/>
-      <w:r>
-        <w:t xml:space="preserve"> verloopt anders voor Rollen dan voor </w:t>
-      </w:r>
-      <w:proofErr w:type="spellStart"/>
-      <w:r>
-        <w:t>Properties</w:t>
-      </w:r>
-      <w:proofErr w:type="spellEnd"/>
-      <w:r>
-        <w:t xml:space="preserve">. </w:t>
-      </w:r>
-    </w:p>
-    <w:p>
-      <w:pPr>
-        <w:pStyle w:val="Kop2"/>
-      </w:pPr>
-      <w:proofErr w:type="spellStart"/>
-      <w:proofErr w:type="gramStart"/>
       <w:r>
         <w:t>boundContexts</w:t>
       </w:r>
-      <w:proofErr w:type="spellEnd"/>
-      <w:proofErr w:type="gramEnd"/>
-    </w:p>
-    <w:p>
-      <w:r>
-        <w:t xml:space="preserve">Deze operator levert de Contexten die zijn gebonden aan de rollen van een Context. Als een Rol een Rol bindt (die geen </w:t>
-      </w:r>
-      <w:proofErr w:type="spellStart"/>
-      <w:r>
-        <w:t>BuitenRol</w:t>
-      </w:r>
-      <w:proofErr w:type="spellEnd"/>
-      <w:r>
-        <w:t xml:space="preserve"> is), telt die Rol niet mee in het resultaat. Vaak gaat het hier om gebonden definities, maar dat hoeft niet. </w:t>
-      </w:r>
-      <w:bookmarkStart w:id="0" w:name="_GoBack"/>
-      <w:bookmarkEnd w:id="0"/>
+    </w:p>
+    <w:p>
+      <w:r>
+        <w:t xml:space="preserve">Deze operator levert de Contexten die zijn gebonden aan de rollen van een Context. Als een Rol een Rol bindt (die geen BuitenRol is), telt die Rol niet mee in het resultaat. Vaak gaat het hier om gebonden definities, maar dat hoeft niet. </w:t>
+      </w:r>
     </w:p>
     <w:sectPr>
       <w:footerReference w:type="default" r:id="rId7"/>
@@ -1035,7 +700,7 @@
           <w:rPr>
             <w:noProof/>
           </w:rPr>
-          <w:t>3</w:t>
+          <w:t>2</w:t>
         </w:r>
         <w:r>
           <w:fldChar w:fldCharType="end"/>
@@ -1099,23 +764,7 @@
         <w:t xml:space="preserve"> </w:t>
       </w:r>
       <w:r>
-        <w:t>Namelijk: neem (op instantieniveau) de rol ‘</w:t>
-      </w:r>
-      <w:proofErr w:type="spellStart"/>
-      <w:r>
-        <w:t>binnenRolDefinitie</w:t>
-      </w:r>
-      <w:proofErr w:type="spellEnd"/>
-      <w:r>
-        <w:t xml:space="preserve">’, daarvan de binding, en daarvan de context. Het resultaat is een Context die de definitie is van de </w:t>
-      </w:r>
-      <w:proofErr w:type="spellStart"/>
-      <w:r>
-        <w:t>BinnenRol</w:t>
-      </w:r>
-      <w:proofErr w:type="spellEnd"/>
-      <w:r>
-        <w:t xml:space="preserve"> (van de Context-definitie waarmee we begonnen).</w:t>
+        <w:t>Namelijk: neem (op instantieniveau) de rol ‘binnenRolDefinitie’, daarvan de binding, en daarvan de context. Het resultaat is een Context die de definitie is van de BinnenRol (van de Context-definitie waarmee we begonnen).</w:t>
       </w:r>
     </w:p>
   </w:footnote>
@@ -1131,16 +780,13 @@
         <w:footnoteRef/>
       </w:r>
       <w:r>
-        <w:t xml:space="preserve"> Als de modelleur de </w:t>
-      </w:r>
-      <w:proofErr w:type="spellStart"/>
-      <w:r>
-        <w:t>ariteit</w:t>
-      </w:r>
-      <w:proofErr w:type="spellEnd"/>
-      <w:r>
-        <w:t xml:space="preserve"> van een Rol verandert, hoeft hij dan niet de naam aan te passen.</w:t>
-      </w:r>
+        <w:t xml:space="preserve"> Als de modelleur de ariteit van een Rol verandert, </w:t>
+      </w:r>
+      <w:r>
+        <w:t>moet hij ook de (display)naam van de Rol aanpassen.</w:t>
+      </w:r>
+      <w:bookmarkStart w:id="0" w:name="_GoBack"/>
+      <w:bookmarkEnd w:id="0"/>
     </w:p>
   </w:footnote>
 </w:footnotes>

--- a/design/Naamgeving query operatoren op type en instantieniveau.docx
+++ b/design/Naamgeving query operatoren op type en instantieniveau.docx
@@ -1,10 +1,10 @@
 
 <file path=word/document.xml><?xml version="1.0" encoding="utf-8"?>
-<w:document xmlns:wpc="http://schemas.microsoft.com/office/word/2010/wordprocessingCanvas" xmlns:mo="http://schemas.microsoft.com/office/mac/office/2008/main" xmlns:mc="http://schemas.openxmlformats.org/markup-compatibility/2006" xmlns:mv="urn:schemas-microsoft-com:mac:vml" xmlns:o="urn:schemas-microsoft-com:office:office" xmlns:r="http://schemas.openxmlformats.org/officeDocument/2006/relationships" xmlns:m="http://schemas.openxmlformats.org/officeDocument/2006/math" xmlns:v="urn:schemas-microsoft-com:vml" xmlns:wp14="http://schemas.microsoft.com/office/word/2010/wordprocessingDrawing" xmlns:wp="http://schemas.openxmlformats.org/drawingml/2006/wordprocessingDrawing" xmlns:w10="urn:schemas-microsoft-com:office:word" xmlns:w="http://schemas.openxmlformats.org/wordprocessingml/2006/main" xmlns:w14="http://schemas.microsoft.com/office/word/2010/wordml" xmlns:w15="http://schemas.microsoft.com/office/word/2012/wordml" xmlns:wpg="http://schemas.microsoft.com/office/word/2010/wordprocessingGroup" xmlns:wpi="http://schemas.microsoft.com/office/word/2010/wordprocessingInk" xmlns:wne="http://schemas.microsoft.com/office/word/2006/wordml" xmlns:wps="http://schemas.microsoft.com/office/word/2010/wordprocessingShape" mc:Ignorable="w14 w15 wp14">
+<w:document xmlns:wpc="http://schemas.microsoft.com/office/word/2010/wordprocessingCanvas" xmlns:cx="http://schemas.microsoft.com/office/drawing/2014/chartex" xmlns:cx1="http://schemas.microsoft.com/office/drawing/2015/9/8/chartex" xmlns:cx2="http://schemas.microsoft.com/office/drawing/2015/10/21/chartex" xmlns:cx3="http://schemas.microsoft.com/office/drawing/2016/5/9/chartex" xmlns:cx4="http://schemas.microsoft.com/office/drawing/2016/5/10/chartex" xmlns:cx5="http://schemas.microsoft.com/office/drawing/2016/5/11/chartex" xmlns:cx6="http://schemas.microsoft.com/office/drawing/2016/5/12/chartex" xmlns:cx7="http://schemas.microsoft.com/office/drawing/2016/5/13/chartex" xmlns:cx8="http://schemas.microsoft.com/office/drawing/2016/5/14/chartex" xmlns:mc="http://schemas.openxmlformats.org/markup-compatibility/2006" xmlns:aink="http://schemas.microsoft.com/office/drawing/2016/ink" xmlns:am3d="http://schemas.microsoft.com/office/drawing/2017/model3d" xmlns:o="urn:schemas-microsoft-com:office:office" xmlns:r="http://schemas.openxmlformats.org/officeDocument/2006/relationships" xmlns:m="http://schemas.openxmlformats.org/officeDocument/2006/math" xmlns:v="urn:schemas-microsoft-com:vml" xmlns:wp14="http://schemas.microsoft.com/office/word/2010/wordprocessingDrawing" xmlns:wp="http://schemas.openxmlformats.org/drawingml/2006/wordprocessingDrawing" xmlns:w10="urn:schemas-microsoft-com:office:word" xmlns:w="http://schemas.openxmlformats.org/wordprocessingml/2006/main" xmlns:w14="http://schemas.microsoft.com/office/word/2010/wordml" xmlns:w15="http://schemas.microsoft.com/office/word/2012/wordml" xmlns:w16cid="http://schemas.microsoft.com/office/word/2016/wordml/cid" xmlns:w16se="http://schemas.microsoft.com/office/word/2015/wordml/symex" xmlns:wpg="http://schemas.microsoft.com/office/word/2010/wordprocessingGroup" xmlns:wpi="http://schemas.microsoft.com/office/word/2010/wordprocessingInk" xmlns:wne="http://schemas.microsoft.com/office/word/2006/wordml" xmlns:wps="http://schemas.microsoft.com/office/word/2010/wordprocessingShape" mc:Ignorable="w14 w15 w16se w16cid wp14">
   <w:body>
     <w:p>
       <w:pPr>
-        <w:pStyle w:val="Titel"/>
+        <w:pStyle w:val="Title"/>
       </w:pPr>
       <w:r>
         <w:t>Naamgeving query-operatoren op instantie- en definitie niveau</w:t>
@@ -12,7 +12,7 @@
     </w:p>
     <w:tbl>
       <w:tblPr>
-        <w:tblStyle w:val="Tabelraster"/>
+        <w:tblStyle w:val="TableGrid"/>
         <w:tblW w:w="0" w:type="auto"/>
         <w:tblBorders>
           <w:top w:val="none" w:sz="0" w:space="0" w:color="auto"/>
@@ -90,7 +90,7 @@
     </w:tbl>
     <w:p>
       <w:pPr>
-        <w:pStyle w:val="Kop1"/>
+        <w:pStyle w:val="Heading1"/>
       </w:pPr>
       <w:r>
         <w:t>Introductie</w:t>
@@ -102,7 +102,7 @@
       </w:r>
       <w:r>
         <w:rPr>
-          <w:rStyle w:val="Voetnootmarkering"/>
+          <w:rStyle w:val="FootnoteReference"/>
         </w:rPr>
         <w:footnoteReference w:id="1"/>
       </w:r>
@@ -132,20 +132,28 @@
       <w:r>
         <w:t xml:space="preserve">Een Query-operator is, in termen van programmeren, een </w:t>
       </w:r>
+      <w:proofErr w:type="spellStart"/>
       <w:r>
         <w:rPr>
           <w:i/>
         </w:rPr>
         <w:t>selector</w:t>
       </w:r>
+      <w:proofErr w:type="spellEnd"/>
       <w:r>
         <w:t xml:space="preserve"> die uit een bepaalde datastructuur een onderdeel neemt en als functioneel resultaat oplevert.</w:t>
       </w:r>
     </w:p>
     <w:p>
-      <w:r>
-        <w:t xml:space="preserve">Perspectives heeft operatoren als </w:t>
-      </w:r>
+      <w:proofErr w:type="spellStart"/>
+      <w:r>
+        <w:t>Perspectives</w:t>
+      </w:r>
+      <w:proofErr w:type="spellEnd"/>
+      <w:r>
+        <w:t xml:space="preserve"> heeft operatoren als </w:t>
+      </w:r>
+      <w:proofErr w:type="spellStart"/>
       <w:r>
         <w:rPr>
           <w:rStyle w:val="inlinecode"/>
@@ -158,24 +166,29 @@
         </w:rPr>
         <w:t>InContext</w:t>
       </w:r>
+      <w:proofErr w:type="spellEnd"/>
       <w:r>
         <w:t xml:space="preserve">, </w:t>
       </w:r>
+      <w:proofErr w:type="spellStart"/>
       <w:r>
         <w:rPr>
           <w:rStyle w:val="inlinecode"/>
         </w:rPr>
         <w:t>binnenRol</w:t>
       </w:r>
+      <w:proofErr w:type="spellEnd"/>
       <w:r>
         <w:t xml:space="preserve">, </w:t>
       </w:r>
+      <w:proofErr w:type="spellStart"/>
       <w:r>
         <w:rPr>
           <w:rStyle w:val="inlinecode"/>
         </w:rPr>
         <w:t>buitenRol</w:t>
       </w:r>
+      <w:proofErr w:type="spellEnd"/>
       <w:r>
         <w:t xml:space="preserve"> en </w:t>
       </w:r>
@@ -188,12 +201,14 @@
       <w:r>
         <w:t xml:space="preserve">. </w:t>
       </w:r>
+      <w:proofErr w:type="spellStart"/>
       <w:r>
         <w:rPr>
           <w:rStyle w:val="inlinecode"/>
         </w:rPr>
         <w:t>binnenRol</w:t>
       </w:r>
+      <w:proofErr w:type="spellEnd"/>
       <w:r>
         <w:t xml:space="preserve"> bijvoorbeeld, selecteert uit de datastructuur Context. Maar ‘Context’ kunnen we dus opvatten als </w:t>
       </w:r>
@@ -204,7 +219,15 @@
         <w:t>type</w:t>
       </w:r>
       <w:r>
-        <w:t xml:space="preserve"> èn als </w:t>
+        <w:t xml:space="preserve"> </w:t>
+      </w:r>
+      <w:proofErr w:type="spellStart"/>
+      <w:r>
+        <w:t>èn</w:t>
+      </w:r>
+      <w:proofErr w:type="spellEnd"/>
+      <w:r>
+        <w:t xml:space="preserve"> als </w:t>
       </w:r>
       <w:r>
         <w:rPr>
@@ -215,12 +238,14 @@
       <w:r>
         <w:t xml:space="preserve">. In het eerste geval willen we dat </w:t>
       </w:r>
+      <w:proofErr w:type="spellStart"/>
       <w:r>
         <w:rPr>
           <w:rStyle w:val="inlinecode"/>
         </w:rPr>
         <w:t>binnenRol</w:t>
       </w:r>
+      <w:proofErr w:type="spellEnd"/>
       <w:r>
         <w:t xml:space="preserve"> de </w:t>
       </w:r>
@@ -228,37 +253,65 @@
         <w:rPr>
           <w:i/>
         </w:rPr>
-        <w:t>definitie van de BinnenRol</w:t>
-      </w:r>
-      <w:r>
-        <w:t xml:space="preserve"> oplevert, in het tweede geval willen we de (instantie van) de BinnenRol van de Context(instantie).</w:t>
+        <w:t xml:space="preserve">definitie van de </w:t>
+      </w:r>
+      <w:proofErr w:type="spellStart"/>
+      <w:r>
+        <w:rPr>
+          <w:i/>
+        </w:rPr>
+        <w:t>BinnenRol</w:t>
+      </w:r>
+      <w:proofErr w:type="spellEnd"/>
+      <w:r>
+        <w:t xml:space="preserve"> oplevert, in het tweede geval willen we de (instantie van) de </w:t>
+      </w:r>
+      <w:proofErr w:type="spellStart"/>
+      <w:r>
+        <w:t>BinnenRol</w:t>
+      </w:r>
+      <w:proofErr w:type="spellEnd"/>
+      <w:r>
+        <w:t xml:space="preserve"> van de Context(instantie).</w:t>
       </w:r>
     </w:p>
     <w:p>
       <w:r>
         <w:t xml:space="preserve">Het instantieniveau is meer elementair dan het typeniveau. Oftewel, de implementatie van </w:t>
       </w:r>
+      <w:proofErr w:type="spellStart"/>
       <w:r>
         <w:rPr>
           <w:rStyle w:val="inlinecode"/>
         </w:rPr>
         <w:t>binnenRol</w:t>
       </w:r>
-      <w:r>
-        <w:t xml:space="preserve"> op instantieniveau is een Purescript functie, terwijl de implementatie van </w:t>
-      </w:r>
+      <w:proofErr w:type="spellEnd"/>
+      <w:r>
+        <w:t xml:space="preserve"> op instantieniveau is een </w:t>
+      </w:r>
+      <w:proofErr w:type="spellStart"/>
+      <w:r>
+        <w:t>Purescript</w:t>
+      </w:r>
+      <w:proofErr w:type="spellEnd"/>
+      <w:r>
+        <w:t xml:space="preserve"> functie, terwijl de implementatie van </w:t>
+      </w:r>
+      <w:proofErr w:type="spellStart"/>
       <w:r>
         <w:rPr>
           <w:rStyle w:val="inlinecode"/>
         </w:rPr>
         <w:t>binnenRol</w:t>
       </w:r>
+      <w:proofErr w:type="spellEnd"/>
       <w:r>
         <w:t xml:space="preserve"> op typeniveau een samengestelde Query is</w:t>
       </w:r>
       <w:r>
         <w:rPr>
-          <w:rStyle w:val="Voetnootmarkering"/>
+          <w:rStyle w:val="FootnoteReference"/>
         </w:rPr>
         <w:footnoteReference w:id="2"/>
       </w:r>
@@ -268,7 +321,15 @@
     </w:p>
     <w:p>
       <w:r>
-        <w:t xml:space="preserve">De modelleur werkt uitsluitend op typeniveau. In termen van Aangifte: hij werkt met het type Aangifte, het type Aangever, enzovoort. Maar als hij een berekende Rol opschrijft – d.w.z. een Query – beschrijft hij een pad op instantieniveau! Immers, de Query wordt runtime uitgerekend op instanties van Aangiftes, Aangevers, enzovoort. </w:t>
+        <w:t xml:space="preserve">De modelleur werkt uitsluitend op typeniveau. In termen van Aangifte: hij werkt met het type Aangifte, het type Aangever, enzovoort. Maar als hij een berekende Rol opschrijft – d.w.z. een Query – beschrijft hij een pad op instantieniveau! Immers, de Query wordt </w:t>
+      </w:r>
+      <w:proofErr w:type="spellStart"/>
+      <w:r>
+        <w:t>runtime</w:t>
+      </w:r>
+      <w:proofErr w:type="spellEnd"/>
+      <w:r>
+        <w:t xml:space="preserve"> uitgerekend op instanties van Aangiftes, Aangevers, enzovoort. </w:t>
       </w:r>
     </w:p>
     <w:p>
@@ -314,39 +375,69 @@
     </w:p>
     <w:p>
       <w:r>
-        <w:t xml:space="preserve">Onvermijdelijk moeten we dus voor de interpretatie van context, binnenRol, enz. op typeniveau àndere namen kiezen. Ik kies ervoor om de instantie-niveau namen het postfix </w:t>
-      </w:r>
+        <w:t xml:space="preserve">Onvermijdelijk moeten we dus voor de interpretatie van context, </w:t>
+      </w:r>
+      <w:proofErr w:type="spellStart"/>
+      <w:r>
+        <w:t>binnenRol</w:t>
+      </w:r>
+      <w:proofErr w:type="spellEnd"/>
+      <w:r>
+        <w:t xml:space="preserve">, enz. op typeniveau </w:t>
+      </w:r>
+      <w:proofErr w:type="spellStart"/>
+      <w:r>
+        <w:t>àndere</w:t>
+      </w:r>
+      <w:proofErr w:type="spellEnd"/>
+      <w:r>
+        <w:t xml:space="preserve"> namen kiezen. Ik kies ervoor om de instantie-niveau namen het </w:t>
+      </w:r>
+      <w:proofErr w:type="spellStart"/>
+      <w:r>
+        <w:t>postfix</w:t>
+      </w:r>
+      <w:proofErr w:type="spellEnd"/>
+      <w:r>
+        <w:t xml:space="preserve"> </w:t>
+      </w:r>
+      <w:proofErr w:type="spellStart"/>
       <w:r>
         <w:rPr>
           <w:rStyle w:val="inlinecode"/>
         </w:rPr>
         <w:t>Def</w:t>
       </w:r>
+      <w:proofErr w:type="spellEnd"/>
       <w:r>
         <w:t xml:space="preserve"> te geven. Dus: </w:t>
       </w:r>
+      <w:proofErr w:type="spellStart"/>
       <w:r>
         <w:rPr>
           <w:rStyle w:val="inlinecode"/>
         </w:rPr>
         <w:t>contextDef</w:t>
       </w:r>
+      <w:proofErr w:type="spellEnd"/>
       <w:r>
         <w:t xml:space="preserve">, </w:t>
       </w:r>
+      <w:proofErr w:type="spellStart"/>
       <w:r>
         <w:rPr>
           <w:rStyle w:val="inlinecode"/>
         </w:rPr>
         <w:t>binnenRolDef</w:t>
       </w:r>
+      <w:proofErr w:type="spellEnd"/>
       <w:r>
         <w:t>, enz.</w:t>
       </w:r>
     </w:p>
     <w:p>
       <w:pPr>
-        <w:pStyle w:val="Kop2"/>
+        <w:pStyle w:val="Heading2"/>
       </w:pPr>
       <w:r>
         <w:lastRenderedPageBreak/>
@@ -371,28 +462,57 @@
       </w:r>
       <w:r>
         <w:rPr>
-          <w:rStyle w:val="Voetnootmarkering"/>
+          <w:rStyle w:val="FootnoteReference"/>
         </w:rPr>
         <w:footnoteReference w:id="3"/>
       </w:r>
       <w:r>
-        <w:t>. Dus: rol</w:t>
-      </w:r>
-      <w:r>
-        <w:t>lenInContext in plaats van rolInContext.</w:t>
-      </w:r>
-    </w:p>
-    <w:p>
-      <w:pPr>
-        <w:pStyle w:val="Kop2"/>
-      </w:pPr>
-      <w:r>
-        <w:t>Vuistregel voor Def</w:t>
-      </w:r>
-    </w:p>
-    <w:p>
-      <w:r>
-        <w:t xml:space="preserve">Het is niet altijd intuïtief meteen helder of een operator op type- danwel instantieniveau bedoeld is. Een simpele vuistregel: als de implementatie een Query is waarvan de laatste twee stappen </w:t>
+        <w:t xml:space="preserve">. Dus: </w:t>
+      </w:r>
+      <w:proofErr w:type="spellStart"/>
+      <w:r>
+        <w:t>rol</w:t>
+      </w:r>
+      <w:r>
+        <w:t>lenInContext</w:t>
+      </w:r>
+      <w:proofErr w:type="spellEnd"/>
+      <w:r>
+        <w:t xml:space="preserve"> in plaats van </w:t>
+      </w:r>
+      <w:proofErr w:type="spellStart"/>
+      <w:r>
+        <w:t>rolInContext</w:t>
+      </w:r>
+      <w:proofErr w:type="spellEnd"/>
+      <w:r>
+        <w:t>.</w:t>
+      </w:r>
+    </w:p>
+    <w:p>
+      <w:pPr>
+        <w:pStyle w:val="Heading2"/>
+      </w:pPr>
+      <w:r>
+        <w:t xml:space="preserve">Vuistregel voor </w:t>
+      </w:r>
+      <w:proofErr w:type="spellStart"/>
+      <w:r>
+        <w:t>Def</w:t>
+      </w:r>
+      <w:proofErr w:type="spellEnd"/>
+    </w:p>
+    <w:p>
+      <w:r>
+        <w:t xml:space="preserve">Het is niet altijd intuïtief meteen helder of een operator op type- </w:t>
+      </w:r>
+      <w:proofErr w:type="spellStart"/>
+      <w:r>
+        <w:t>danwel</w:t>
+      </w:r>
+      <w:proofErr w:type="spellEnd"/>
+      <w:r>
+        <w:t xml:space="preserve"> instantieniveau bedoeld is. Een simpele vuistregel: als de implementatie een Query is waarvan de laatste twee stappen </w:t>
       </w:r>
       <w:r>
         <w:rPr>
@@ -403,55 +523,106 @@
       <w:r>
         <w:t xml:space="preserve"> zijn, moet de naam op </w:t>
       </w:r>
+      <w:proofErr w:type="spellStart"/>
       <w:r>
         <w:rPr>
           <w:rStyle w:val="inlinecode"/>
         </w:rPr>
         <w:t>Def</w:t>
       </w:r>
+      <w:proofErr w:type="spellEnd"/>
       <w:r>
         <w:t xml:space="preserve"> eindigen!</w:t>
       </w:r>
     </w:p>
     <w:p>
       <w:pPr>
-        <w:pStyle w:val="Kop2"/>
-      </w:pPr>
+        <w:pStyle w:val="Heading2"/>
+      </w:pPr>
+      <w:proofErr w:type="spellStart"/>
       <w:r>
         <w:t>Closure</w:t>
       </w:r>
-    </w:p>
-    <w:p>
-      <w:r>
-        <w:t xml:space="preserve">Een query die wordt samengesteld met de closure operator, geven we een postfix </w:t>
-      </w:r>
+      <w:proofErr w:type="spellEnd"/>
+    </w:p>
+    <w:p>
+      <w:r>
+        <w:t xml:space="preserve">Een query die wordt samengesteld met de </w:t>
+      </w:r>
+      <w:proofErr w:type="spellStart"/>
+      <w:r>
+        <w:t>closure</w:t>
+      </w:r>
+      <w:proofErr w:type="spellEnd"/>
+      <w:r>
+        <w:t xml:space="preserve"> operator, geven we een </w:t>
+      </w:r>
+      <w:proofErr w:type="spellStart"/>
+      <w:r>
+        <w:t>postfix</w:t>
+      </w:r>
+      <w:proofErr w:type="spellEnd"/>
+      <w:r>
+        <w:t xml:space="preserve"> </w:t>
+      </w:r>
+      <w:proofErr w:type="spellStart"/>
       <w:r>
         <w:rPr>
           <w:rStyle w:val="inlinecode"/>
         </w:rPr>
         <w:t>Closure</w:t>
       </w:r>
+      <w:proofErr w:type="spellEnd"/>
       <w:r>
         <w:t xml:space="preserve">. Bijvoorbeeld: een Rol (type niveau) heeft één of meerdere Aspecten. De Rol waarmee we een Rol een Aspect geven, heet </w:t>
       </w:r>
+      <w:proofErr w:type="spellStart"/>
       <w:r>
         <w:rPr>
           <w:rStyle w:val="inlinecode"/>
         </w:rPr>
         <w:t>aspectRol</w:t>
       </w:r>
-      <w:r>
-        <w:t xml:space="preserve">. De Query selector die dergelijke Aspecten selecteert, heet dus </w:t>
-      </w:r>
+      <w:proofErr w:type="spellEnd"/>
+      <w:r>
+        <w:t xml:space="preserve">. De Query </w:t>
+      </w:r>
+      <w:proofErr w:type="spellStart"/>
+      <w:r>
+        <w:t>selector</w:t>
+      </w:r>
+      <w:proofErr w:type="spellEnd"/>
+      <w:r>
+        <w:t xml:space="preserve"> die dergelijke Aspecten selecteert, heet dus </w:t>
+      </w:r>
+      <w:proofErr w:type="spellStart"/>
       <w:r>
         <w:rPr>
           <w:rStyle w:val="inlinecode"/>
         </w:rPr>
         <w:t>aspectRolDef</w:t>
       </w:r>
-      <w:r>
-        <w:t xml:space="preserve">. In het algemeen zijn we geïnteresseerd in de transitieve closure van die selector. De query die dat uitrekent, noemen we </w:t>
-      </w:r>
+      <w:proofErr w:type="spellEnd"/>
+      <w:r>
+        <w:t xml:space="preserve">. In het algemeen zijn we geïnteresseerd in de transitieve </w:t>
+      </w:r>
+      <w:proofErr w:type="spellStart"/>
+      <w:r>
+        <w:t>closure</w:t>
+      </w:r>
+      <w:proofErr w:type="spellEnd"/>
+      <w:r>
+        <w:t xml:space="preserve"> van die </w:t>
+      </w:r>
+      <w:proofErr w:type="spellStart"/>
+      <w:r>
+        <w:t>selector</w:t>
+      </w:r>
+      <w:proofErr w:type="spellEnd"/>
+      <w:r>
+        <w:t xml:space="preserve">. De query die dat uitrekent, noemen we </w:t>
+      </w:r>
+      <w:proofErr w:type="spellStart"/>
       <w:r>
         <w:rPr>
           <w:rStyle w:val="inlinecode"/>
@@ -464,24 +635,40 @@
         </w:rPr>
         <w:t>Closure</w:t>
       </w:r>
+      <w:proofErr w:type="spellEnd"/>
       <w:r>
         <w:t>.</w:t>
       </w:r>
     </w:p>
     <w:p>
       <w:pPr>
-        <w:pStyle w:val="Kop2"/>
-      </w:pPr>
-      <w:r>
-        <w:t xml:space="preserve">Boolean </w:t>
-      </w:r>
+        <w:pStyle w:val="Heading2"/>
+      </w:pPr>
+      <w:proofErr w:type="spellStart"/>
+      <w:r>
+        <w:t>Boolean</w:t>
+      </w:r>
+      <w:proofErr w:type="spellEnd"/>
+      <w:r>
+        <w:t xml:space="preserve"> </w:t>
+      </w:r>
+      <w:proofErr w:type="spellStart"/>
       <w:r>
         <w:t>Queries</w:t>
       </w:r>
-    </w:p>
-    <w:p>
-      <w:r>
-        <w:t xml:space="preserve">Een Query-operator die een Boolean resultaat levert, kunnen we beginnen met </w:t>
+      <w:proofErr w:type="spellEnd"/>
+    </w:p>
+    <w:p>
+      <w:r>
+        <w:t xml:space="preserve">Een Query-operator die een </w:t>
+      </w:r>
+      <w:proofErr w:type="spellStart"/>
+      <w:r>
+        <w:t>Boolean</w:t>
+      </w:r>
+      <w:proofErr w:type="spellEnd"/>
+      <w:r>
+        <w:t xml:space="preserve"> resultaat levert, kunnen we beginnen met </w:t>
       </w:r>
       <w:r>
         <w:rPr>
@@ -492,12 +679,14 @@
       <w:r>
         <w:t xml:space="preserve">. Bijvoorbeeld: </w:t>
       </w:r>
+      <w:proofErr w:type="spellStart"/>
       <w:r>
         <w:rPr>
           <w:rStyle w:val="inlinecode"/>
         </w:rPr>
         <w:t>isFunctioneel</w:t>
       </w:r>
+      <w:proofErr w:type="spellEnd"/>
       <w:r>
         <w:t xml:space="preserve">. Maar we kunnen ook beginnen met </w:t>
       </w:r>
@@ -510,19 +699,72 @@
       <w:r>
         <w:t xml:space="preserve">: </w:t>
       </w:r>
+      <w:proofErr w:type="spellStart"/>
       <w:r>
         <w:rPr>
           <w:rStyle w:val="inlinecode"/>
         </w:rPr>
         <w:t>hasLabel</w:t>
       </w:r>
+      <w:proofErr w:type="spellEnd"/>
       <w:r>
         <w:t>.</w:t>
       </w:r>
     </w:p>
     <w:p>
       <w:pPr>
-        <w:pStyle w:val="Kop1"/>
+        <w:pStyle w:val="Heading2"/>
+        <w:rPr>
+          <w:lang w:val="en-US"/>
+        </w:rPr>
+      </w:pPr>
+      <w:r>
+        <w:rPr>
+          <w:lang w:val="en-US"/>
+        </w:rPr>
+        <w:t>M is for Memoriz</w:t>
+      </w:r>
+      <w:r>
+        <w:rPr>
+          <w:lang w:val="en-US"/>
+        </w:rPr>
+        <w:t>ing</w:t>
+      </w:r>
+    </w:p>
+    <w:p>
+      <w:proofErr w:type="spellStart"/>
+      <w:r>
+        <w:t>TripleGetters</w:t>
+      </w:r>
+      <w:proofErr w:type="spellEnd"/>
+      <w:r>
+        <w:t xml:space="preserve"> memoriseren hun functionele resultaat. </w:t>
+      </w:r>
+      <w:proofErr w:type="spellStart"/>
+      <w:r>
+        <w:t>ObjectsGetters</w:t>
+      </w:r>
+      <w:proofErr w:type="spellEnd"/>
+      <w:r>
+        <w:t xml:space="preserve"> doen dat niet. </w:t>
+      </w:r>
+      <w:r>
+        <w:t xml:space="preserve">Een </w:t>
+      </w:r>
+      <w:proofErr w:type="spellStart"/>
+      <w:r>
+        <w:t>TripleGetter</w:t>
+      </w:r>
+      <w:proofErr w:type="spellEnd"/>
+      <w:r>
+        <w:t>-naam eindigt daarom op een ‘M’.</w:t>
+      </w:r>
+      <w:bookmarkStart w:id="0" w:name="_GoBack"/>
+      <w:bookmarkEnd w:id="0"/>
+    </w:p>
+    <w:p>
+      <w:pPr>
+        <w:pStyle w:val="Heading1"/>
       </w:pPr>
       <w:r>
         <w:t>Speciale gevallen</w:t>
@@ -535,56 +777,123 @@
     </w:p>
     <w:p>
       <w:pPr>
-        <w:pStyle w:val="Kop2"/>
-      </w:pPr>
-      <w:r>
-        <w:t>rolType en contextType</w:t>
-      </w:r>
-    </w:p>
-    <w:p>
-      <w:r>
-        <w:t>We hebben voor de twee datastructuren, PerspectRol en PerspectContext, ook twee selectoren nodig om de type component op te leveren. Overloading kan niet.</w:t>
-      </w:r>
-    </w:p>
-    <w:p>
-      <w:pPr>
-        <w:pStyle w:val="Kop2"/>
-      </w:pPr>
-      <w:r>
+        <w:pStyle w:val="Heading2"/>
+      </w:pPr>
+      <w:proofErr w:type="spellStart"/>
+      <w:r>
+        <w:t>rolType</w:t>
+      </w:r>
+      <w:proofErr w:type="spellEnd"/>
+      <w:r>
+        <w:t xml:space="preserve"> en </w:t>
+      </w:r>
+      <w:proofErr w:type="spellStart"/>
+      <w:r>
+        <w:t>contextType</w:t>
+      </w:r>
+      <w:proofErr w:type="spellEnd"/>
+    </w:p>
+    <w:p>
+      <w:r>
+        <w:t xml:space="preserve">We hebben voor de twee datastructuren, </w:t>
+      </w:r>
+      <w:proofErr w:type="spellStart"/>
+      <w:r>
+        <w:t>PerspectRol</w:t>
+      </w:r>
+      <w:proofErr w:type="spellEnd"/>
+      <w:r>
+        <w:t xml:space="preserve"> en </w:t>
+      </w:r>
+      <w:proofErr w:type="spellStart"/>
+      <w:r>
+        <w:t>PerspectContext</w:t>
+      </w:r>
+      <w:proofErr w:type="spellEnd"/>
+      <w:r>
+        <w:t xml:space="preserve">, ook twee </w:t>
+      </w:r>
+      <w:proofErr w:type="spellStart"/>
+      <w:r>
+        <w:t>selectoren</w:t>
+      </w:r>
+      <w:proofErr w:type="spellEnd"/>
+      <w:r>
+        <w:t xml:space="preserve"> nodig om de type component op te leveren. </w:t>
+      </w:r>
+      <w:proofErr w:type="spellStart"/>
+      <w:r>
+        <w:t>Overloading</w:t>
+      </w:r>
+      <w:proofErr w:type="spellEnd"/>
+      <w:r>
+        <w:t xml:space="preserve"> kan niet.</w:t>
+      </w:r>
+    </w:p>
+    <w:p>
+      <w:pPr>
+        <w:pStyle w:val="Heading2"/>
+      </w:pPr>
+      <w:proofErr w:type="spellStart"/>
+      <w:r>
+        <w:lastRenderedPageBreak/>
         <w:t>iedereRolInContext</w:t>
       </w:r>
+      <w:proofErr w:type="spellEnd"/>
       <w:r>
         <w:t xml:space="preserve">, </w:t>
       </w:r>
+      <w:proofErr w:type="spellStart"/>
       <w:r>
         <w:t>typeVanIedereRolInContext</w:t>
       </w:r>
+      <w:proofErr w:type="spellEnd"/>
     </w:p>
     <w:p>
       <w:r>
         <w:t xml:space="preserve">De naam </w:t>
       </w:r>
+      <w:proofErr w:type="spellStart"/>
       <w:r>
         <w:rPr>
           <w:rStyle w:val="inlinecode"/>
         </w:rPr>
         <w:t>rolInContext</w:t>
       </w:r>
-      <w:r>
-        <w:t xml:space="preserve"> wordt uiteraard gebruikt voor de selector die de rol met die naam oplevert. D</w:t>
+      <w:proofErr w:type="spellEnd"/>
+      <w:r>
+        <w:t xml:space="preserve"> wordt uiteraard gebruikt voor de </w:t>
+      </w:r>
+      <w:proofErr w:type="spellStart"/>
+      <w:r>
+        <w:t>selector</w:t>
+      </w:r>
+      <w:proofErr w:type="spellEnd"/>
+      <w:r>
+        <w:t xml:space="preserve"> die de rol met die naam oplevert. D</w:t>
       </w:r>
       <w:r>
         <w:t>e</w:t>
       </w:r>
       <w:r>
-        <w:t xml:space="preserve"> selector </w:t>
-      </w:r>
+        <w:t xml:space="preserve"> </w:t>
+      </w:r>
+      <w:proofErr w:type="spellStart"/>
+      <w:r>
+        <w:t>selector</w:t>
+      </w:r>
+      <w:proofErr w:type="spellEnd"/>
+      <w:r>
+        <w:t xml:space="preserve"> </w:t>
+      </w:r>
+      <w:proofErr w:type="spellStart"/>
       <w:r>
         <w:rPr>
           <w:rStyle w:val="inlinecode"/>
         </w:rPr>
         <w:t>iedereRolInContext</w:t>
       </w:r>
+      <w:proofErr w:type="spellEnd"/>
       <w:r>
         <w:t xml:space="preserve"> </w:t>
       </w:r>
@@ -592,46 +901,112 @@
         <w:t>levert alle rollen. Dus van een Aangifte zouden de instanties van de Aangever, Getuige, Verdachte, enz. allemaal opgeleverd worden.</w:t>
       </w:r>
       <w:r>
-        <w:t xml:space="preserve"> De selector </w:t>
-      </w:r>
+        <w:t xml:space="preserve"> De </w:t>
+      </w:r>
+      <w:proofErr w:type="spellStart"/>
+      <w:r>
+        <w:t>selector</w:t>
+      </w:r>
+      <w:proofErr w:type="spellEnd"/>
+      <w:r>
+        <w:t xml:space="preserve"> </w:t>
+      </w:r>
+      <w:proofErr w:type="spellStart"/>
       <w:r>
         <w:rPr>
           <w:rStyle w:val="inlinecode"/>
         </w:rPr>
         <w:t>typeVanIedereRolInContext</w:t>
       </w:r>
+      <w:proofErr w:type="spellEnd"/>
       <w:r>
         <w:t xml:space="preserve"> levert het type van elk van die rollen.</w:t>
       </w:r>
     </w:p>
     <w:p>
       <w:pPr>
-        <w:pStyle w:val="Kop2"/>
-      </w:pPr>
-      <w:r>
-        <w:lastRenderedPageBreak/>
-        <w:t>rolIsFunctioneel, propertyIsFunctioneel</w:t>
-      </w:r>
-      <w:r>
-        <w:t>, rolIsVerplicht, propertyIsVerplicht</w:t>
-      </w:r>
-    </w:p>
-    <w:p>
-      <w:r>
-        <w:t xml:space="preserve">De berekening van deze Boolean Properties verloopt anders voor Rollen dan voor Properties. </w:t>
-      </w:r>
-    </w:p>
-    <w:p>
-      <w:pPr>
-        <w:pStyle w:val="Kop2"/>
-      </w:pPr>
+        <w:pStyle w:val="Heading2"/>
+      </w:pPr>
+      <w:proofErr w:type="spellStart"/>
+      <w:r>
+        <w:t>rolIsFunctioneel</w:t>
+      </w:r>
+      <w:proofErr w:type="spellEnd"/>
+      <w:r>
+        <w:t xml:space="preserve">, </w:t>
+      </w:r>
+      <w:proofErr w:type="spellStart"/>
+      <w:r>
+        <w:t>propertyIsFunctioneel</w:t>
+      </w:r>
+      <w:proofErr w:type="spellEnd"/>
+      <w:r>
+        <w:t xml:space="preserve">, </w:t>
+      </w:r>
+      <w:proofErr w:type="spellStart"/>
+      <w:r>
+        <w:t>rolIsVerplicht</w:t>
+      </w:r>
+      <w:proofErr w:type="spellEnd"/>
+      <w:r>
+        <w:t xml:space="preserve">, </w:t>
+      </w:r>
+      <w:proofErr w:type="spellStart"/>
+      <w:r>
+        <w:t>propertyIsVerplicht</w:t>
+      </w:r>
+      <w:proofErr w:type="spellEnd"/>
+    </w:p>
+    <w:p>
+      <w:r>
+        <w:t xml:space="preserve">De berekening van deze </w:t>
+      </w:r>
+      <w:proofErr w:type="spellStart"/>
+      <w:r>
+        <w:t>Boolean</w:t>
+      </w:r>
+      <w:proofErr w:type="spellEnd"/>
+      <w:r>
+        <w:t xml:space="preserve"> </w:t>
+      </w:r>
+      <w:proofErr w:type="spellStart"/>
+      <w:r>
+        <w:t>Properties</w:t>
+      </w:r>
+      <w:proofErr w:type="spellEnd"/>
+      <w:r>
+        <w:t xml:space="preserve"> verloopt anders voor Rollen dan voor </w:t>
+      </w:r>
+      <w:proofErr w:type="spellStart"/>
+      <w:r>
+        <w:t>Properties</w:t>
+      </w:r>
+      <w:proofErr w:type="spellEnd"/>
+      <w:r>
+        <w:t xml:space="preserve">. </w:t>
+      </w:r>
+    </w:p>
+    <w:p>
+      <w:pPr>
+        <w:pStyle w:val="Heading2"/>
+      </w:pPr>
+      <w:proofErr w:type="spellStart"/>
       <w:r>
         <w:t>boundContexts</w:t>
       </w:r>
-    </w:p>
-    <w:p>
-      <w:r>
-        <w:t xml:space="preserve">Deze operator levert de Contexten die zijn gebonden aan de rollen van een Context. Als een Rol een Rol bindt (die geen BuitenRol is), telt die Rol niet mee in het resultaat. Vaak gaat het hier om gebonden definities, maar dat hoeft niet. </w:t>
+      <w:proofErr w:type="spellEnd"/>
+    </w:p>
+    <w:p>
+      <w:r>
+        <w:t xml:space="preserve">Deze operator levert de Contexten die zijn gebonden aan de rollen van een Context. Als een Rol een Rol bindt (die geen </w:t>
+      </w:r>
+      <w:proofErr w:type="spellStart"/>
+      <w:r>
+        <w:t>BuitenRol</w:t>
+      </w:r>
+      <w:proofErr w:type="spellEnd"/>
+      <w:r>
+        <w:t xml:space="preserve"> is), telt die Rol niet mee in het resultaat. Vaak gaat het hier om gebonden definities, maar dat hoeft niet. </w:t>
       </w:r>
     </w:p>
     <w:sectPr>
@@ -647,7 +1022,7 @@
 </file>
 
 <file path=word/endnotes.xml><?xml version="1.0" encoding="utf-8"?>
-<w:endnotes xmlns:wpc="http://schemas.microsoft.com/office/word/2010/wordprocessingCanvas" xmlns:mo="http://schemas.microsoft.com/office/mac/office/2008/main" xmlns:mc="http://schemas.openxmlformats.org/markup-compatibility/2006" xmlns:mv="urn:schemas-microsoft-com:mac:vml" xmlns:o="urn:schemas-microsoft-com:office:office" xmlns:r="http://schemas.openxmlformats.org/officeDocument/2006/relationships" xmlns:m="http://schemas.openxmlformats.org/officeDocument/2006/math" xmlns:v="urn:schemas-microsoft-com:vml" xmlns:wp14="http://schemas.microsoft.com/office/word/2010/wordprocessingDrawing" xmlns:wp="http://schemas.openxmlformats.org/drawingml/2006/wordprocessingDrawing" xmlns:w10="urn:schemas-microsoft-com:office:word" xmlns:w="http://schemas.openxmlformats.org/wordprocessingml/2006/main" xmlns:w14="http://schemas.microsoft.com/office/word/2010/wordml" xmlns:w15="http://schemas.microsoft.com/office/word/2012/wordml" xmlns:wpg="http://schemas.microsoft.com/office/word/2010/wordprocessingGroup" xmlns:wpi="http://schemas.microsoft.com/office/word/2010/wordprocessingInk" xmlns:wne="http://schemas.microsoft.com/office/word/2006/wordml" xmlns:wps="http://schemas.microsoft.com/office/word/2010/wordprocessingShape" mc:Ignorable="w14 w15 wp14">
+<w:endnotes xmlns:wpc="http://schemas.microsoft.com/office/word/2010/wordprocessingCanvas" xmlns:cx="http://schemas.microsoft.com/office/drawing/2014/chartex" xmlns:cx1="http://schemas.microsoft.com/office/drawing/2015/9/8/chartex" xmlns:cx2="http://schemas.microsoft.com/office/drawing/2015/10/21/chartex" xmlns:cx3="http://schemas.microsoft.com/office/drawing/2016/5/9/chartex" xmlns:cx4="http://schemas.microsoft.com/office/drawing/2016/5/10/chartex" xmlns:cx5="http://schemas.microsoft.com/office/drawing/2016/5/11/chartex" xmlns:cx6="http://schemas.microsoft.com/office/drawing/2016/5/12/chartex" xmlns:cx7="http://schemas.microsoft.com/office/drawing/2016/5/13/chartex" xmlns:cx8="http://schemas.microsoft.com/office/drawing/2016/5/14/chartex" xmlns:mc="http://schemas.openxmlformats.org/markup-compatibility/2006" xmlns:aink="http://schemas.microsoft.com/office/drawing/2016/ink" xmlns:am3d="http://schemas.microsoft.com/office/drawing/2017/model3d" xmlns:o="urn:schemas-microsoft-com:office:office" xmlns:r="http://schemas.openxmlformats.org/officeDocument/2006/relationships" xmlns:m="http://schemas.openxmlformats.org/officeDocument/2006/math" xmlns:v="urn:schemas-microsoft-com:vml" xmlns:wp14="http://schemas.microsoft.com/office/word/2010/wordprocessingDrawing" xmlns:wp="http://schemas.openxmlformats.org/drawingml/2006/wordprocessingDrawing" xmlns:w10="urn:schemas-microsoft-com:office:word" xmlns:w="http://schemas.openxmlformats.org/wordprocessingml/2006/main" xmlns:w14="http://schemas.microsoft.com/office/word/2010/wordml" xmlns:w15="http://schemas.microsoft.com/office/word/2012/wordml" xmlns:w16cid="http://schemas.microsoft.com/office/word/2016/wordml/cid" xmlns:w16se="http://schemas.microsoft.com/office/word/2015/wordml/symex" xmlns:wpg="http://schemas.microsoft.com/office/word/2010/wordprocessingGroup" xmlns:wpi="http://schemas.microsoft.com/office/word/2010/wordprocessingInk" xmlns:wne="http://schemas.microsoft.com/office/word/2006/wordml" xmlns:wps="http://schemas.microsoft.com/office/word/2010/wordprocessingShape" mc:Ignorable="w14 w15 w16se w16cid wp14">
   <w:endnote w:type="separator" w:id="-1">
     <w:p>
       <w:pPr>
@@ -672,7 +1047,7 @@
 </file>
 
 <file path=word/footer1.xml><?xml version="1.0" encoding="utf-8"?>
-<w:ftr xmlns:wpc="http://schemas.microsoft.com/office/word/2010/wordprocessingCanvas" xmlns:mo="http://schemas.microsoft.com/office/mac/office/2008/main" xmlns:mc="http://schemas.openxmlformats.org/markup-compatibility/2006" xmlns:mv="urn:schemas-microsoft-com:mac:vml" xmlns:o="urn:schemas-microsoft-com:office:office" xmlns:r="http://schemas.openxmlformats.org/officeDocument/2006/relationships" xmlns:m="http://schemas.openxmlformats.org/officeDocument/2006/math" xmlns:v="urn:schemas-microsoft-com:vml" xmlns:wp14="http://schemas.microsoft.com/office/word/2010/wordprocessingDrawing" xmlns:wp="http://schemas.openxmlformats.org/drawingml/2006/wordprocessingDrawing" xmlns:w10="urn:schemas-microsoft-com:office:word" xmlns:w="http://schemas.openxmlformats.org/wordprocessingml/2006/main" xmlns:w14="http://schemas.microsoft.com/office/word/2010/wordml" xmlns:w15="http://schemas.microsoft.com/office/word/2012/wordml" xmlns:wpg="http://schemas.microsoft.com/office/word/2010/wordprocessingGroup" xmlns:wpi="http://schemas.microsoft.com/office/word/2010/wordprocessingInk" xmlns:wne="http://schemas.microsoft.com/office/word/2006/wordml" xmlns:wps="http://schemas.microsoft.com/office/word/2010/wordprocessingShape" mc:Ignorable="w14 w15 wp14">
+<w:ftr xmlns:wpc="http://schemas.microsoft.com/office/word/2010/wordprocessingCanvas" xmlns:cx="http://schemas.microsoft.com/office/drawing/2014/chartex" xmlns:cx1="http://schemas.microsoft.com/office/drawing/2015/9/8/chartex" xmlns:cx2="http://schemas.microsoft.com/office/drawing/2015/10/21/chartex" xmlns:cx3="http://schemas.microsoft.com/office/drawing/2016/5/9/chartex" xmlns:cx4="http://schemas.microsoft.com/office/drawing/2016/5/10/chartex" xmlns:cx5="http://schemas.microsoft.com/office/drawing/2016/5/11/chartex" xmlns:cx6="http://schemas.microsoft.com/office/drawing/2016/5/12/chartex" xmlns:cx7="http://schemas.microsoft.com/office/drawing/2016/5/13/chartex" xmlns:cx8="http://schemas.microsoft.com/office/drawing/2016/5/14/chartex" xmlns:mc="http://schemas.openxmlformats.org/markup-compatibility/2006" xmlns:aink="http://schemas.microsoft.com/office/drawing/2016/ink" xmlns:am3d="http://schemas.microsoft.com/office/drawing/2017/model3d" xmlns:o="urn:schemas-microsoft-com:office:office" xmlns:r="http://schemas.openxmlformats.org/officeDocument/2006/relationships" xmlns:m="http://schemas.openxmlformats.org/officeDocument/2006/math" xmlns:v="urn:schemas-microsoft-com:vml" xmlns:wp14="http://schemas.microsoft.com/office/word/2010/wordprocessingDrawing" xmlns:wp="http://schemas.openxmlformats.org/drawingml/2006/wordprocessingDrawing" xmlns:w10="urn:schemas-microsoft-com:office:word" xmlns:w="http://schemas.openxmlformats.org/wordprocessingml/2006/main" xmlns:w14="http://schemas.microsoft.com/office/word/2010/wordml" xmlns:w15="http://schemas.microsoft.com/office/word/2012/wordml" xmlns:w16cid="http://schemas.microsoft.com/office/word/2016/wordml/cid" xmlns:w16se="http://schemas.microsoft.com/office/word/2015/wordml/symex" xmlns:wpg="http://schemas.microsoft.com/office/word/2010/wordprocessingGroup" xmlns:wpi="http://schemas.microsoft.com/office/word/2010/wordprocessingInk" xmlns:wne="http://schemas.microsoft.com/office/word/2006/wordml" xmlns:wps="http://schemas.microsoft.com/office/word/2010/wordprocessingShape" mc:Ignorable="w14 w15 w16se w16cid wp14">
   <w:sdt>
     <w:sdtPr>
       <w:id w:val="-1235628190"/>
@@ -685,7 +1060,7 @@
     <w:sdtContent>
       <w:p>
         <w:pPr>
-          <w:pStyle w:val="Voettekst"/>
+          <w:pStyle w:val="Footer"/>
         </w:pPr>
         <w:r>
           <w:fldChar w:fldCharType="begin"/>
@@ -712,7 +1087,7 @@
 </file>
 
 <file path=word/footnotes.xml><?xml version="1.0" encoding="utf-8"?>
-<w:footnotes xmlns:wpc="http://schemas.microsoft.com/office/word/2010/wordprocessingCanvas" xmlns:mo="http://schemas.microsoft.com/office/mac/office/2008/main" xmlns:mc="http://schemas.openxmlformats.org/markup-compatibility/2006" xmlns:mv="urn:schemas-microsoft-com:mac:vml" xmlns:o="urn:schemas-microsoft-com:office:office" xmlns:r="http://schemas.openxmlformats.org/officeDocument/2006/relationships" xmlns:m="http://schemas.openxmlformats.org/officeDocument/2006/math" xmlns:v="urn:schemas-microsoft-com:vml" xmlns:wp14="http://schemas.microsoft.com/office/word/2010/wordprocessingDrawing" xmlns:wp="http://schemas.openxmlformats.org/drawingml/2006/wordprocessingDrawing" xmlns:w10="urn:schemas-microsoft-com:office:word" xmlns:w="http://schemas.openxmlformats.org/wordprocessingml/2006/main" xmlns:w14="http://schemas.microsoft.com/office/word/2010/wordml" xmlns:w15="http://schemas.microsoft.com/office/word/2012/wordml" xmlns:wpg="http://schemas.microsoft.com/office/word/2010/wordprocessingGroup" xmlns:wpi="http://schemas.microsoft.com/office/word/2010/wordprocessingInk" xmlns:wne="http://schemas.microsoft.com/office/word/2006/wordml" xmlns:wps="http://schemas.microsoft.com/office/word/2010/wordprocessingShape" mc:Ignorable="w14 w15 wp14">
+<w:footnotes xmlns:wpc="http://schemas.microsoft.com/office/word/2010/wordprocessingCanvas" xmlns:cx="http://schemas.microsoft.com/office/drawing/2014/chartex" xmlns:cx1="http://schemas.microsoft.com/office/drawing/2015/9/8/chartex" xmlns:cx2="http://schemas.microsoft.com/office/drawing/2015/10/21/chartex" xmlns:cx3="http://schemas.microsoft.com/office/drawing/2016/5/9/chartex" xmlns:cx4="http://schemas.microsoft.com/office/drawing/2016/5/10/chartex" xmlns:cx5="http://schemas.microsoft.com/office/drawing/2016/5/11/chartex" xmlns:cx6="http://schemas.microsoft.com/office/drawing/2016/5/12/chartex" xmlns:cx7="http://schemas.microsoft.com/office/drawing/2016/5/13/chartex" xmlns:cx8="http://schemas.microsoft.com/office/drawing/2016/5/14/chartex" xmlns:mc="http://schemas.openxmlformats.org/markup-compatibility/2006" xmlns:aink="http://schemas.microsoft.com/office/drawing/2016/ink" xmlns:am3d="http://schemas.microsoft.com/office/drawing/2017/model3d" xmlns:o="urn:schemas-microsoft-com:office:office" xmlns:r="http://schemas.openxmlformats.org/officeDocument/2006/relationships" xmlns:m="http://schemas.openxmlformats.org/officeDocument/2006/math" xmlns:v="urn:schemas-microsoft-com:vml" xmlns:wp14="http://schemas.microsoft.com/office/word/2010/wordprocessingDrawing" xmlns:wp="http://schemas.openxmlformats.org/drawingml/2006/wordprocessingDrawing" xmlns:w10="urn:schemas-microsoft-com:office:word" xmlns:w="http://schemas.openxmlformats.org/wordprocessingml/2006/main" xmlns:w14="http://schemas.microsoft.com/office/word/2010/wordml" xmlns:w15="http://schemas.microsoft.com/office/word/2012/wordml" xmlns:w16cid="http://schemas.microsoft.com/office/word/2016/wordml/cid" xmlns:w16se="http://schemas.microsoft.com/office/word/2015/wordml/symex" xmlns:wpg="http://schemas.microsoft.com/office/word/2010/wordprocessingGroup" xmlns:wpi="http://schemas.microsoft.com/office/word/2010/wordprocessingInk" xmlns:wne="http://schemas.microsoft.com/office/word/2006/wordml" xmlns:wps="http://schemas.microsoft.com/office/word/2010/wordprocessingShape" mc:Ignorable="w14 w15 w16se w16cid wp14">
   <w:footnote w:type="separator" w:id="-1">
     <w:p>
       <w:pPr>
@@ -736,11 +1111,11 @@
   <w:footnote w:id="1">
     <w:p>
       <w:pPr>
-        <w:pStyle w:val="Voetnoottekst"/>
-      </w:pPr>
-      <w:r>
-        <w:rPr>
-          <w:rStyle w:val="Voetnootmarkering"/>
+        <w:pStyle w:val="FootnoteText"/>
+      </w:pPr>
+      <w:r>
+        <w:rPr>
+          <w:rStyle w:val="FootnoteReference"/>
         </w:rPr>
         <w:footnoteRef/>
       </w:r>
@@ -752,11 +1127,11 @@
   <w:footnote w:id="2">
     <w:p>
       <w:pPr>
-        <w:pStyle w:val="Voetnoottekst"/>
-      </w:pPr>
-      <w:r>
-        <w:rPr>
-          <w:rStyle w:val="Voetnootmarkering"/>
+        <w:pStyle w:val="FootnoteText"/>
+      </w:pPr>
+      <w:r>
+        <w:rPr>
+          <w:rStyle w:val="FootnoteReference"/>
         </w:rPr>
         <w:footnoteRef/>
       </w:r>
@@ -764,37 +1139,59 @@
         <w:t xml:space="preserve"> </w:t>
       </w:r>
       <w:r>
-        <w:t>Namelijk: neem (op instantieniveau) de rol ‘binnenRolDefinitie’, daarvan de binding, en daarvan de context. Het resultaat is een Context die de definitie is van de BinnenRol (van de Context-definitie waarmee we begonnen).</w:t>
+        <w:t>Namelijk: neem (op instantieniveau) de rol ‘</w:t>
+      </w:r>
+      <w:proofErr w:type="spellStart"/>
+      <w:r>
+        <w:t>binnenRolDefinitie</w:t>
+      </w:r>
+      <w:proofErr w:type="spellEnd"/>
+      <w:r>
+        <w:t xml:space="preserve">’, daarvan de binding, en daarvan de context. Het resultaat is een Context die de definitie is van de </w:t>
+      </w:r>
+      <w:proofErr w:type="spellStart"/>
+      <w:r>
+        <w:t>BinnenRol</w:t>
+      </w:r>
+      <w:proofErr w:type="spellEnd"/>
+      <w:r>
+        <w:t xml:space="preserve"> (van de Context-definitie waarmee we begonnen).</w:t>
       </w:r>
     </w:p>
   </w:footnote>
   <w:footnote w:id="3">
     <w:p>
       <w:pPr>
-        <w:pStyle w:val="Voetnoottekst"/>
-      </w:pPr>
-      <w:r>
-        <w:rPr>
-          <w:rStyle w:val="Voetnootmarkering"/>
+        <w:pStyle w:val="FootnoteText"/>
+      </w:pPr>
+      <w:r>
+        <w:rPr>
+          <w:rStyle w:val="FootnoteReference"/>
         </w:rPr>
         <w:footnoteRef/>
       </w:r>
       <w:r>
-        <w:t xml:space="preserve"> Als de modelleur de ariteit van een Rol verandert, </w:t>
+        <w:t xml:space="preserve"> Als de modelleur de </w:t>
+      </w:r>
+      <w:proofErr w:type="spellStart"/>
+      <w:r>
+        <w:t>ariteit</w:t>
+      </w:r>
+      <w:proofErr w:type="spellEnd"/>
+      <w:r>
+        <w:t xml:space="preserve"> van een Rol verandert, </w:t>
       </w:r>
       <w:r>
         <w:t>moet hij ook de (display)naam van de Rol aanpassen.</w:t>
       </w:r>
-      <w:bookmarkStart w:id="0" w:name="_GoBack"/>
-      <w:bookmarkEnd w:id="0"/>
     </w:p>
   </w:footnote>
 </w:footnotes>
 </file>
 
 <file path=word/numbering.xml><?xml version="1.0" encoding="utf-8"?>
-<w:numbering xmlns:wpc="http://schemas.microsoft.com/office/word/2010/wordprocessingCanvas" xmlns:mo="http://schemas.microsoft.com/office/mac/office/2008/main" xmlns:mc="http://schemas.openxmlformats.org/markup-compatibility/2006" xmlns:mv="urn:schemas-microsoft-com:mac:vml" xmlns:o="urn:schemas-microsoft-com:office:office" xmlns:r="http://schemas.openxmlformats.org/officeDocument/2006/relationships" xmlns:m="http://schemas.openxmlformats.org/officeDocument/2006/math" xmlns:v="urn:schemas-microsoft-com:vml" xmlns:wp14="http://schemas.microsoft.com/office/word/2010/wordprocessingDrawing" xmlns:wp="http://schemas.openxmlformats.org/drawingml/2006/wordprocessingDrawing" xmlns:w10="urn:schemas-microsoft-com:office:word" xmlns:w="http://schemas.openxmlformats.org/wordprocessingml/2006/main" xmlns:w14="http://schemas.microsoft.com/office/word/2010/wordml" xmlns:w15="http://schemas.microsoft.com/office/word/2012/wordml" xmlns:wpg="http://schemas.microsoft.com/office/word/2010/wordprocessingGroup" xmlns:wpi="http://schemas.microsoft.com/office/word/2010/wordprocessingInk" xmlns:wne="http://schemas.microsoft.com/office/word/2006/wordml" xmlns:wps="http://schemas.microsoft.com/office/word/2010/wordprocessingShape" mc:Ignorable="w14 w15 wp14">
-  <w:abstractNum w:abstractNumId="0">
+<w:numbering xmlns:wpc="http://schemas.microsoft.com/office/word/2010/wordprocessingCanvas" xmlns:cx="http://schemas.microsoft.com/office/drawing/2014/chartex" xmlns:cx1="http://schemas.microsoft.com/office/drawing/2015/9/8/chartex" xmlns:cx2="http://schemas.microsoft.com/office/drawing/2015/10/21/chartex" xmlns:cx3="http://schemas.microsoft.com/office/drawing/2016/5/9/chartex" xmlns:cx4="http://schemas.microsoft.com/office/drawing/2016/5/10/chartex" xmlns:cx5="http://schemas.microsoft.com/office/drawing/2016/5/11/chartex" xmlns:cx6="http://schemas.microsoft.com/office/drawing/2016/5/12/chartex" xmlns:cx7="http://schemas.microsoft.com/office/drawing/2016/5/13/chartex" xmlns:cx8="http://schemas.microsoft.com/office/drawing/2016/5/14/chartex" xmlns:mc="http://schemas.openxmlformats.org/markup-compatibility/2006" xmlns:aink="http://schemas.microsoft.com/office/drawing/2016/ink" xmlns:am3d="http://schemas.microsoft.com/office/drawing/2017/model3d" xmlns:o="urn:schemas-microsoft-com:office:office" xmlns:r="http://schemas.openxmlformats.org/officeDocument/2006/relationships" xmlns:m="http://schemas.openxmlformats.org/officeDocument/2006/math" xmlns:v="urn:schemas-microsoft-com:vml" xmlns:wp14="http://schemas.microsoft.com/office/word/2010/wordprocessingDrawing" xmlns:wp="http://schemas.openxmlformats.org/drawingml/2006/wordprocessingDrawing" xmlns:w10="urn:schemas-microsoft-com:office:word" xmlns:w="http://schemas.openxmlformats.org/wordprocessingml/2006/main" xmlns:w14="http://schemas.microsoft.com/office/word/2010/wordml" xmlns:w15="http://schemas.microsoft.com/office/word/2012/wordml" xmlns:w16cid="http://schemas.microsoft.com/office/word/2016/wordml/cid" xmlns:w16se="http://schemas.microsoft.com/office/word/2015/wordml/symex" xmlns:wpg="http://schemas.microsoft.com/office/word/2010/wordprocessingGroup" xmlns:wpi="http://schemas.microsoft.com/office/word/2010/wordprocessingInk" xmlns:wne="http://schemas.microsoft.com/office/word/2006/wordml" xmlns:wps="http://schemas.microsoft.com/office/word/2010/wordprocessingShape" mc:Ignorable="w14 w15 w16se w16cid wp14">
+  <w:abstractNum w:abstractNumId="0" w15:restartNumberingAfterBreak="0">
     <w:nsid w:val="FFFFFF7C"/>
     <w:multiLevelType w:val="singleLevel"/>
     <w:tmpl w:val="AB902BB0"/>
@@ -811,7 +1208,7 @@
       </w:pPr>
     </w:lvl>
   </w:abstractNum>
-  <w:abstractNum w:abstractNumId="1">
+  <w:abstractNum w:abstractNumId="1" w15:restartNumberingAfterBreak="0">
     <w:nsid w:val="FFFFFF7D"/>
     <w:multiLevelType w:val="singleLevel"/>
     <w:tmpl w:val="60EC9C04"/>
@@ -828,7 +1225,7 @@
       </w:pPr>
     </w:lvl>
   </w:abstractNum>
-  <w:abstractNum w:abstractNumId="2">
+  <w:abstractNum w:abstractNumId="2" w15:restartNumberingAfterBreak="0">
     <w:nsid w:val="FFFFFF7E"/>
     <w:multiLevelType w:val="singleLevel"/>
     <w:tmpl w:val="DDE8BA58"/>
@@ -845,7 +1242,7 @@
       </w:pPr>
     </w:lvl>
   </w:abstractNum>
-  <w:abstractNum w:abstractNumId="3">
+  <w:abstractNum w:abstractNumId="3" w15:restartNumberingAfterBreak="0">
     <w:nsid w:val="FFFFFF7F"/>
     <w:multiLevelType w:val="singleLevel"/>
     <w:tmpl w:val="B09AAF90"/>
@@ -862,7 +1259,7 @@
       </w:pPr>
     </w:lvl>
   </w:abstractNum>
-  <w:abstractNum w:abstractNumId="4">
+  <w:abstractNum w:abstractNumId="4" w15:restartNumberingAfterBreak="0">
     <w:nsid w:val="FFFFFF80"/>
     <w:multiLevelType w:val="singleLevel"/>
     <w:tmpl w:val="1F22A520"/>
@@ -882,7 +1279,7 @@
       </w:rPr>
     </w:lvl>
   </w:abstractNum>
-  <w:abstractNum w:abstractNumId="5">
+  <w:abstractNum w:abstractNumId="5" w15:restartNumberingAfterBreak="0">
     <w:nsid w:val="FFFFFF81"/>
     <w:multiLevelType w:val="singleLevel"/>
     <w:tmpl w:val="CA803052"/>
@@ -902,7 +1299,7 @@
       </w:rPr>
     </w:lvl>
   </w:abstractNum>
-  <w:abstractNum w:abstractNumId="6">
+  <w:abstractNum w:abstractNumId="6" w15:restartNumberingAfterBreak="0">
     <w:nsid w:val="FFFFFF82"/>
     <w:multiLevelType w:val="singleLevel"/>
     <w:tmpl w:val="75721026"/>
@@ -922,7 +1319,7 @@
       </w:rPr>
     </w:lvl>
   </w:abstractNum>
-  <w:abstractNum w:abstractNumId="7">
+  <w:abstractNum w:abstractNumId="7" w15:restartNumberingAfterBreak="0">
     <w:nsid w:val="FFFFFF83"/>
     <w:multiLevelType w:val="singleLevel"/>
     <w:tmpl w:val="AACAA632"/>
@@ -942,7 +1339,7 @@
       </w:rPr>
     </w:lvl>
   </w:abstractNum>
-  <w:abstractNum w:abstractNumId="8">
+  <w:abstractNum w:abstractNumId="8" w15:restartNumberingAfterBreak="0">
     <w:nsid w:val="FFFFFF88"/>
     <w:multiLevelType w:val="singleLevel"/>
     <w:tmpl w:val="659A5746"/>
@@ -959,14 +1356,14 @@
       </w:pPr>
     </w:lvl>
   </w:abstractNum>
-  <w:abstractNum w:abstractNumId="9">
+  <w:abstractNum w:abstractNumId="9" w15:restartNumberingAfterBreak="0">
     <w:nsid w:val="FFFFFF89"/>
     <w:multiLevelType w:val="singleLevel"/>
     <w:tmpl w:val="D67860A8"/>
     <w:lvl w:ilvl="0">
       <w:start w:val="1"/>
       <w:numFmt w:val="bullet"/>
-      <w:pStyle w:val="Lijstopsomteken"/>
+      <w:pStyle w:val="ListBullet"/>
       <w:lvlText w:val=""/>
       <w:lvlJc w:val="left"/>
       <w:pPr>
@@ -980,13 +1377,13 @@
       </w:rPr>
     </w:lvl>
   </w:abstractNum>
-  <w:abstractNum w:abstractNumId="10">
+  <w:abstractNum w:abstractNumId="10" w15:restartNumberingAfterBreak="0">
     <w:nsid w:val="11797E1C"/>
     <w:multiLevelType w:val="multilevel"/>
     <w:tmpl w:val="66567920"/>
     <w:numStyleLink w:val="Rapportenlijst"/>
   </w:abstractNum>
-  <w:abstractNum w:abstractNumId="11">
+  <w:abstractNum w:abstractNumId="11" w15:restartNumberingAfterBreak="0">
     <w:nsid w:val="7EDF04B5"/>
     <w:multiLevelType w:val="multilevel"/>
     <w:tmpl w:val="66567920"/>
@@ -994,7 +1391,7 @@
     <w:lvl w:ilvl="0">
       <w:start w:val="1"/>
       <w:numFmt w:val="decimal"/>
-      <w:pStyle w:val="Lijstnummering"/>
+      <w:pStyle w:val="ListNumber"/>
       <w:lvlText w:val="%1."/>
       <w:lvlJc w:val="left"/>
       <w:pPr>
@@ -1007,7 +1404,7 @@
     <w:lvl w:ilvl="1">
       <w:start w:val="1"/>
       <w:numFmt w:val="upperLetter"/>
-      <w:pStyle w:val="Lijstnummering2"/>
+      <w:pStyle w:val="ListNumber2"/>
       <w:lvlText w:val="%2."/>
       <w:lvlJc w:val="left"/>
       <w:pPr>
@@ -1020,7 +1417,7 @@
     <w:lvl w:ilvl="2">
       <w:start w:val="1"/>
       <w:numFmt w:val="lowerRoman"/>
-      <w:pStyle w:val="Lijstnummering3"/>
+      <w:pStyle w:val="ListNumber3"/>
       <w:lvlText w:val="%3)"/>
       <w:lvlJc w:val="left"/>
       <w:pPr>
@@ -1033,7 +1430,7 @@
     <w:lvl w:ilvl="3">
       <w:start w:val="1"/>
       <w:numFmt w:val="decimal"/>
-      <w:pStyle w:val="Lijstnummering4"/>
+      <w:pStyle w:val="ListNumber4"/>
       <w:lvlText w:val="(%4)"/>
       <w:lvlJc w:val="left"/>
       <w:pPr>
@@ -1046,7 +1443,7 @@
     <w:lvl w:ilvl="4">
       <w:start w:val="1"/>
       <w:numFmt w:val="lowerLetter"/>
-      <w:pStyle w:val="Lijstnummering5"/>
+      <w:pStyle w:val="ListNumber5"/>
       <w:lvlText w:val="(%5)"/>
       <w:lvlJc w:val="left"/>
       <w:pPr>
@@ -1145,7 +1542,7 @@
 </file>
 
 <file path=word/styles.xml><?xml version="1.0" encoding="utf-8"?>
-<w:styles xmlns:mc="http://schemas.openxmlformats.org/markup-compatibility/2006" xmlns:r="http://schemas.openxmlformats.org/officeDocument/2006/relationships" xmlns:w="http://schemas.openxmlformats.org/wordprocessingml/2006/main" xmlns:w14="http://schemas.microsoft.com/office/word/2010/wordml" xmlns:w15="http://schemas.microsoft.com/office/word/2012/wordml" mc:Ignorable="w14 w15">
+<w:styles xmlns:mc="http://schemas.openxmlformats.org/markup-compatibility/2006" xmlns:r="http://schemas.openxmlformats.org/officeDocument/2006/relationships" xmlns:w="http://schemas.openxmlformats.org/wordprocessingml/2006/main" xmlns:w14="http://schemas.microsoft.com/office/word/2010/wordml" xmlns:w15="http://schemas.microsoft.com/office/word/2012/wordml" xmlns:w16cid="http://schemas.microsoft.com/office/word/2016/wordml/cid" xmlns:w16se="http://schemas.microsoft.com/office/word/2015/wordml/symex" mc:Ignorable="w14 w15 w16se w16cid">
   <w:docDefaults>
     <w:rPrDefault>
       <w:rPr>
@@ -1162,7 +1559,7 @@
       </w:pPr>
     </w:pPrDefault>
   </w:docDefaults>
-  <w:latentStyles w:defLockedState="0" w:defUIPriority="99" w:defSemiHidden="0" w:defUnhideWhenUsed="0" w:defQFormat="0" w:count="382">
+  <w:latentStyles w:defLockedState="0" w:defUIPriority="99" w:defSemiHidden="0" w:defUnhideWhenUsed="0" w:defQFormat="0" w:count="375">
     <w:lsdException w:name="Normal" w:uiPriority="0" w:qFormat="1"/>
     <w:lsdException w:name="heading 1" w:uiPriority="9" w:qFormat="1"/>
     <w:lsdException w:name="heading 2" w:semiHidden="1" w:uiPriority="9" w:unhideWhenUsed="1" w:qFormat="1"/>
@@ -1268,6 +1665,7 @@
     <w:lsdException w:name="HTML Sample" w:semiHidden="1" w:unhideWhenUsed="1"/>
     <w:lsdException w:name="HTML Typewriter" w:semiHidden="1" w:unhideWhenUsed="1"/>
     <w:lsdException w:name="HTML Variable" w:semiHidden="1" w:unhideWhenUsed="1"/>
+    <w:lsdException w:name="Normal Table" w:semiHidden="1" w:unhideWhenUsed="1"/>
     <w:lsdException w:name="annotation subject" w:semiHidden="1" w:unhideWhenUsed="1"/>
     <w:lsdException w:name="No List" w:semiHidden="1" w:unhideWhenUsed="1"/>
     <w:lsdException w:name="Outline List 1" w:semiHidden="1" w:unhideWhenUsed="1"/>
@@ -1313,9 +1711,11 @@
     <w:lsdException w:name="Table Subtle 1" w:semiHidden="1" w:unhideWhenUsed="1"/>
     <w:lsdException w:name="Table Subtle 2" w:semiHidden="1" w:unhideWhenUsed="1"/>
     <w:lsdException w:name="Table Web 1" w:semiHidden="1" w:unhideWhenUsed="1"/>
+    <w:lsdException w:name="Table Web 2" w:semiHidden="1" w:unhideWhenUsed="1"/>
     <w:lsdException w:name="Table Web 3" w:semiHidden="1" w:unhideWhenUsed="1"/>
     <w:lsdException w:name="Balloon Text" w:semiHidden="1" w:unhideWhenUsed="1"/>
     <w:lsdException w:name="Table Grid" w:uiPriority="39"/>
+    <w:lsdException w:name="Table Theme" w:semiHidden="1" w:unhideWhenUsed="1"/>
     <w:lsdException w:name="Placeholder Text" w:semiHidden="1"/>
     <w:lsdException w:name="No Spacing" w:semiHidden="1" w:uiPriority="1" w:unhideWhenUsed="1" w:qFormat="1"/>
     <w:lsdException w:name="Light Shading" w:uiPriority="60"/>
@@ -1534,15 +1934,15 @@
     <w:lsdException w:name="Mention" w:semiHidden="1" w:unhideWhenUsed="1"/>
     <w:lsdException w:name="Smart Hyperlink" w:semiHidden="1" w:unhideWhenUsed="1"/>
   </w:latentStyles>
-  <w:style w:type="paragraph" w:default="1" w:styleId="Standaard">
+  <w:style w:type="paragraph" w:default="1" w:styleId="Normal">
     <w:name w:val="Normal"/>
     <w:qFormat/>
   </w:style>
-  <w:style w:type="paragraph" w:styleId="Kop1">
+  <w:style w:type="paragraph" w:styleId="Heading1">
     <w:name w:val="heading 1"/>
-    <w:basedOn w:val="Standaard"/>
-    <w:next w:val="Standaard"/>
-    <w:link w:val="Kop1Teken"/>
+    <w:basedOn w:val="Normal"/>
+    <w:next w:val="Normal"/>
+    <w:link w:val="Heading1Char"/>
     <w:uiPriority w:val="9"/>
     <w:qFormat/>
     <w:pPr>
@@ -1559,11 +1959,11 @@
       <w:szCs w:val="32"/>
     </w:rPr>
   </w:style>
-  <w:style w:type="paragraph" w:styleId="Kop2">
+  <w:style w:type="paragraph" w:styleId="Heading2">
     <w:name w:val="heading 2"/>
-    <w:basedOn w:val="Standaard"/>
-    <w:next w:val="Standaard"/>
-    <w:link w:val="Kop2Teken"/>
+    <w:basedOn w:val="Normal"/>
+    <w:next w:val="Normal"/>
+    <w:link w:val="Heading2Char"/>
     <w:uiPriority w:val="9"/>
     <w:unhideWhenUsed/>
     <w:qFormat/>
@@ -1580,11 +1980,11 @@
       <w:szCs w:val="26"/>
     </w:rPr>
   </w:style>
-  <w:style w:type="paragraph" w:styleId="Kop3">
+  <w:style w:type="paragraph" w:styleId="Heading3">
     <w:name w:val="heading 3"/>
-    <w:basedOn w:val="Standaard"/>
-    <w:next w:val="Standaard"/>
-    <w:link w:val="Kop3Teken"/>
+    <w:basedOn w:val="Normal"/>
+    <w:next w:val="Normal"/>
+    <w:link w:val="Heading3Char"/>
     <w:uiPriority w:val="9"/>
     <w:unhideWhenUsed/>
     <w:qFormat/>
@@ -1602,11 +2002,11 @@
       <w:szCs w:val="24"/>
     </w:rPr>
   </w:style>
-  <w:style w:type="paragraph" w:styleId="Kop4">
+  <w:style w:type="paragraph" w:styleId="Heading4">
     <w:name w:val="heading 4"/>
-    <w:basedOn w:val="Standaard"/>
-    <w:next w:val="Standaard"/>
-    <w:link w:val="Kop4Teken"/>
+    <w:basedOn w:val="Normal"/>
+    <w:next w:val="Normal"/>
+    <w:link w:val="Heading4Char"/>
     <w:uiPriority w:val="9"/>
     <w:semiHidden/>
     <w:unhideWhenUsed/>
@@ -1623,11 +2023,11 @@
       <w:iCs/>
     </w:rPr>
   </w:style>
-  <w:style w:type="paragraph" w:styleId="Kop5">
+  <w:style w:type="paragraph" w:styleId="Heading5">
     <w:name w:val="heading 5"/>
-    <w:basedOn w:val="Standaard"/>
-    <w:next w:val="Standaard"/>
-    <w:link w:val="Kop5Teken"/>
+    <w:basedOn w:val="Normal"/>
+    <w:next w:val="Normal"/>
+    <w:link w:val="Heading5Char"/>
     <w:uiPriority w:val="9"/>
     <w:semiHidden/>
     <w:unhideWhenUsed/>
@@ -1643,11 +2043,11 @@
       <w:color w:val="006A89" w:themeColor="accent1"/>
     </w:rPr>
   </w:style>
-  <w:style w:type="paragraph" w:styleId="Kop6">
+  <w:style w:type="paragraph" w:styleId="Heading6">
     <w:name w:val="heading 6"/>
-    <w:basedOn w:val="Standaard"/>
-    <w:next w:val="Standaard"/>
-    <w:link w:val="Kop6Teken"/>
+    <w:basedOn w:val="Normal"/>
+    <w:next w:val="Normal"/>
+    <w:link w:val="Heading6Char"/>
     <w:uiPriority w:val="9"/>
     <w:semiHidden/>
     <w:unhideWhenUsed/>
@@ -1662,11 +2062,11 @@
       <w:rFonts w:asciiTheme="majorHAnsi" w:eastAsiaTheme="majorEastAsia" w:hAnsiTheme="majorHAnsi" w:cstheme="majorBidi"/>
     </w:rPr>
   </w:style>
-  <w:style w:type="paragraph" w:styleId="Kop7">
+  <w:style w:type="paragraph" w:styleId="Heading7">
     <w:name w:val="heading 7"/>
-    <w:basedOn w:val="Standaard"/>
-    <w:next w:val="Standaard"/>
-    <w:link w:val="Kop7Teken"/>
+    <w:basedOn w:val="Normal"/>
+    <w:next w:val="Normal"/>
+    <w:link w:val="Heading7Char"/>
     <w:uiPriority w:val="9"/>
     <w:semiHidden/>
     <w:unhideWhenUsed/>
@@ -1683,11 +2083,11 @@
       <w:color w:val="006A89" w:themeColor="accent1"/>
     </w:rPr>
   </w:style>
-  <w:style w:type="paragraph" w:styleId="Kop8">
+  <w:style w:type="paragraph" w:styleId="Heading8">
     <w:name w:val="heading 8"/>
-    <w:basedOn w:val="Standaard"/>
-    <w:next w:val="Standaard"/>
-    <w:link w:val="Kop8Teken"/>
+    <w:basedOn w:val="Normal"/>
+    <w:next w:val="Normal"/>
+    <w:link w:val="Heading8Char"/>
     <w:uiPriority w:val="9"/>
     <w:semiHidden/>
     <w:unhideWhenUsed/>
@@ -1704,11 +2104,11 @@
       <w:szCs w:val="21"/>
     </w:rPr>
   </w:style>
-  <w:style w:type="paragraph" w:styleId="Kop9">
+  <w:style w:type="paragraph" w:styleId="Heading9">
     <w:name w:val="heading 9"/>
-    <w:basedOn w:val="Standaard"/>
-    <w:next w:val="Standaard"/>
-    <w:link w:val="Kop9Teken"/>
+    <w:basedOn w:val="Normal"/>
+    <w:next w:val="Normal"/>
+    <w:link w:val="Heading9Char"/>
     <w:uiPriority w:val="9"/>
     <w:semiHidden/>
     <w:unhideWhenUsed/>
@@ -1727,12 +2127,13 @@
       <w:szCs w:val="21"/>
     </w:rPr>
   </w:style>
-  <w:style w:type="character" w:default="1" w:styleId="Standaardalinea-lettertype">
+  <w:style w:type="character" w:default="1" w:styleId="DefaultParagraphFont">
     <w:name w:val="Default Paragraph Font"/>
     <w:uiPriority w:val="1"/>
+    <w:semiHidden/>
     <w:unhideWhenUsed/>
   </w:style>
-  <w:style w:type="table" w:default="1" w:styleId="Standaardtabel">
+  <w:style w:type="table" w:default="1" w:styleId="TableNormal">
     <w:name w:val="Normal Table"/>
     <w:uiPriority w:val="99"/>
     <w:semiHidden/>
@@ -1747,16 +2148,16 @@
       </w:tblCellMar>
     </w:tblPr>
   </w:style>
-  <w:style w:type="numbering" w:default="1" w:styleId="Geenlijst">
+  <w:style w:type="numbering" w:default="1" w:styleId="NoList">
     <w:name w:val="No List"/>
     <w:uiPriority w:val="99"/>
     <w:semiHidden/>
     <w:unhideWhenUsed/>
   </w:style>
-  <w:style w:type="paragraph" w:styleId="Titel">
+  <w:style w:type="paragraph" w:styleId="Title">
     <w:name w:val="Title"/>
-    <w:basedOn w:val="Standaard"/>
-    <w:link w:val="TitelTeken"/>
+    <w:basedOn w:val="Normal"/>
+    <w:link w:val="TitleChar"/>
     <w:uiPriority w:val="10"/>
     <w:qFormat/>
     <w:pPr>
@@ -1773,10 +2174,10 @@
       <w:szCs w:val="56"/>
     </w:rPr>
   </w:style>
-  <w:style w:type="character" w:customStyle="1" w:styleId="TitelTeken">
-    <w:name w:val="Titel Teken"/>
-    <w:basedOn w:val="Standaardalinea-lettertype"/>
-    <w:link w:val="Titel"/>
+  <w:style w:type="character" w:customStyle="1" w:styleId="TitleChar">
+    <w:name w:val="Title Char"/>
+    <w:basedOn w:val="DefaultParagraphFont"/>
+    <w:link w:val="Title"/>
     <w:uiPriority w:val="10"/>
     <w:rPr>
       <w:rFonts w:asciiTheme="majorHAnsi" w:eastAsiaTheme="majorEastAsia" w:hAnsiTheme="majorHAnsi" w:cstheme="majorBidi"/>
@@ -1788,15 +2189,14 @@
       <w:szCs w:val="56"/>
     </w:rPr>
   </w:style>
-  <w:style w:type="table" w:styleId="Tabelraster">
+  <w:style w:type="table" w:styleId="TableGrid">
     <w:name w:val="Table Grid"/>
-    <w:basedOn w:val="Standaardtabel"/>
+    <w:basedOn w:val="TableNormal"/>
     <w:uiPriority w:val="39"/>
     <w:pPr>
       <w:spacing w:after="0" w:line="240" w:lineRule="auto"/>
     </w:pPr>
     <w:tblPr>
-      <w:tblInd w:w="0" w:type="dxa"/>
       <w:tblBorders>
         <w:top w:val="single" w:sz="4" w:space="0" w:color="auto"/>
         <w:left w:val="single" w:sz="4" w:space="0" w:color="auto"/>
@@ -1805,18 +2205,12 @@
         <w:insideH w:val="single" w:sz="4" w:space="0" w:color="auto"/>
         <w:insideV w:val="single" w:sz="4" w:space="0" w:color="auto"/>
       </w:tblBorders>
-      <w:tblCellMar>
-        <w:top w:w="0" w:type="dxa"/>
-        <w:left w:w="108" w:type="dxa"/>
-        <w:bottom w:w="0" w:type="dxa"/>
-        <w:right w:w="108" w:type="dxa"/>
-      </w:tblCellMar>
     </w:tblPr>
   </w:style>
-  <w:style w:type="character" w:customStyle="1" w:styleId="Kop1Teken">
-    <w:name w:val="Kop 1 Teken"/>
-    <w:basedOn w:val="Standaardalinea-lettertype"/>
-    <w:link w:val="Kop1"/>
+  <w:style w:type="character" w:customStyle="1" w:styleId="Heading1Char">
+    <w:name w:val="Heading 1 Char"/>
+    <w:basedOn w:val="DefaultParagraphFont"/>
+    <w:link w:val="Heading1"/>
     <w:uiPriority w:val="9"/>
     <w:rPr>
       <w:rFonts w:asciiTheme="majorHAnsi" w:eastAsiaTheme="majorEastAsia" w:hAnsiTheme="majorHAnsi" w:cstheme="majorBidi"/>
@@ -1826,10 +2220,10 @@
       <w:szCs w:val="32"/>
     </w:rPr>
   </w:style>
-  <w:style w:type="character" w:customStyle="1" w:styleId="Kop2Teken">
-    <w:name w:val="Kop 2 Teken"/>
-    <w:basedOn w:val="Standaardalinea-lettertype"/>
-    <w:link w:val="Kop2"/>
+  <w:style w:type="character" w:customStyle="1" w:styleId="Heading2Char">
+    <w:name w:val="Heading 2 Char"/>
+    <w:basedOn w:val="DefaultParagraphFont"/>
+    <w:link w:val="Heading2"/>
     <w:uiPriority w:val="9"/>
     <w:rPr>
       <w:rFonts w:asciiTheme="majorHAnsi" w:eastAsiaTheme="majorEastAsia" w:hAnsiTheme="majorHAnsi" w:cstheme="majorBidi"/>
@@ -1838,10 +2232,10 @@
       <w:szCs w:val="26"/>
     </w:rPr>
   </w:style>
-  <w:style w:type="character" w:customStyle="1" w:styleId="Kop3Teken">
-    <w:name w:val="Kop 3 Teken"/>
-    <w:basedOn w:val="Standaardalinea-lettertype"/>
-    <w:link w:val="Kop3"/>
+  <w:style w:type="character" w:customStyle="1" w:styleId="Heading3Char">
+    <w:name w:val="Heading 3 Char"/>
+    <w:basedOn w:val="DefaultParagraphFont"/>
+    <w:link w:val="Heading3"/>
     <w:uiPriority w:val="9"/>
     <w:rPr>
       <w:rFonts w:asciiTheme="majorHAnsi" w:eastAsiaTheme="majorEastAsia" w:hAnsiTheme="majorHAnsi" w:cstheme="majorBidi"/>
@@ -1851,9 +2245,9 @@
       <w:szCs w:val="24"/>
     </w:rPr>
   </w:style>
-  <w:style w:type="paragraph" w:styleId="Lijstopsomteken">
+  <w:style w:type="paragraph" w:styleId="ListBullet">
     <w:name w:val="List Bullet"/>
-    <w:basedOn w:val="Standaard"/>
+    <w:basedOn w:val="Normal"/>
     <w:uiPriority w:val="99"/>
     <w:unhideWhenUsed/>
     <w:qFormat/>
@@ -1864,10 +2258,10 @@
       <w:contextualSpacing/>
     </w:pPr>
   </w:style>
-  <w:style w:type="character" w:customStyle="1" w:styleId="Kop4Teken">
-    <w:name w:val="Kop 4 Teken"/>
-    <w:basedOn w:val="Standaardalinea-lettertype"/>
-    <w:link w:val="Kop4"/>
+  <w:style w:type="character" w:customStyle="1" w:styleId="Heading4Char">
+    <w:name w:val="Heading 4 Char"/>
+    <w:basedOn w:val="DefaultParagraphFont"/>
+    <w:link w:val="Heading4"/>
     <w:uiPriority w:val="9"/>
     <w:semiHidden/>
     <w:rPr>
@@ -1876,10 +2270,10 @@
       <w:iCs/>
     </w:rPr>
   </w:style>
-  <w:style w:type="character" w:customStyle="1" w:styleId="Kop5Teken">
-    <w:name w:val="Kop 5 Teken"/>
-    <w:basedOn w:val="Standaardalinea-lettertype"/>
-    <w:link w:val="Kop5"/>
+  <w:style w:type="character" w:customStyle="1" w:styleId="Heading5Char">
+    <w:name w:val="Heading 5 Char"/>
+    <w:basedOn w:val="DefaultParagraphFont"/>
+    <w:link w:val="Heading5"/>
     <w:uiPriority w:val="9"/>
     <w:semiHidden/>
     <w:rPr>
@@ -1887,20 +2281,20 @@
       <w:color w:val="006A89" w:themeColor="accent1"/>
     </w:rPr>
   </w:style>
-  <w:style w:type="character" w:customStyle="1" w:styleId="Kop6Teken">
-    <w:name w:val="Kop 6 Teken"/>
-    <w:basedOn w:val="Standaardalinea-lettertype"/>
-    <w:link w:val="Kop6"/>
+  <w:style w:type="character" w:customStyle="1" w:styleId="Heading6Char">
+    <w:name w:val="Heading 6 Char"/>
+    <w:basedOn w:val="DefaultParagraphFont"/>
+    <w:link w:val="Heading6"/>
     <w:uiPriority w:val="9"/>
     <w:semiHidden/>
     <w:rPr>
       <w:rFonts w:asciiTheme="majorHAnsi" w:eastAsiaTheme="majorEastAsia" w:hAnsiTheme="majorHAnsi" w:cstheme="majorBidi"/>
     </w:rPr>
   </w:style>
-  <w:style w:type="character" w:customStyle="1" w:styleId="Kop7Teken">
-    <w:name w:val="Kop 7 Teken"/>
-    <w:basedOn w:val="Standaardalinea-lettertype"/>
-    <w:link w:val="Kop7"/>
+  <w:style w:type="character" w:customStyle="1" w:styleId="Heading7Char">
+    <w:name w:val="Heading 7 Char"/>
+    <w:basedOn w:val="DefaultParagraphFont"/>
+    <w:link w:val="Heading7"/>
     <w:uiPriority w:val="9"/>
     <w:semiHidden/>
     <w:rPr>
@@ -1909,11 +2303,11 @@
       <w:color w:val="006A89" w:themeColor="accent1"/>
     </w:rPr>
   </w:style>
-  <w:style w:type="paragraph" w:styleId="Citaat">
+  <w:style w:type="paragraph" w:styleId="Quote">
     <w:name w:val="Quote"/>
-    <w:basedOn w:val="Standaard"/>
-    <w:next w:val="Standaard"/>
-    <w:link w:val="CitaatTeken"/>
+    <w:basedOn w:val="Normal"/>
+    <w:next w:val="Normal"/>
+    <w:link w:val="QuoteChar"/>
     <w:uiPriority w:val="29"/>
     <w:qFormat/>
     <w:pPr>
@@ -1925,10 +2319,10 @@
       <w:color w:val="006A89" w:themeColor="accent1"/>
     </w:rPr>
   </w:style>
-  <w:style w:type="character" w:customStyle="1" w:styleId="CitaatTeken">
-    <w:name w:val="Citaat Teken"/>
-    <w:basedOn w:val="Standaardalinea-lettertype"/>
-    <w:link w:val="Citaat"/>
+  <w:style w:type="character" w:customStyle="1" w:styleId="QuoteChar">
+    <w:name w:val="Quote Char"/>
+    <w:basedOn w:val="DefaultParagraphFont"/>
+    <w:link w:val="Quote"/>
     <w:uiPriority w:val="29"/>
     <w:rPr>
       <w:b/>
@@ -1945,19 +2339,19 @@
       </w:numPr>
     </w:pPr>
   </w:style>
-  <w:style w:type="paragraph" w:styleId="Koptekst">
+  <w:style w:type="paragraph" w:styleId="Header">
     <w:name w:val="header"/>
-    <w:basedOn w:val="Standaard"/>
-    <w:link w:val="KoptekstTeken"/>
+    <w:basedOn w:val="Normal"/>
+    <w:link w:val="HeaderChar"/>
     <w:uiPriority w:val="99"/>
     <w:unhideWhenUsed/>
     <w:pPr>
       <w:spacing w:after="0" w:line="240" w:lineRule="auto"/>
     </w:pPr>
   </w:style>
-  <w:style w:type="paragraph" w:styleId="Lijstnummering">
+  <w:style w:type="paragraph" w:styleId="ListNumber">
     <w:name w:val="List Number"/>
-    <w:basedOn w:val="Standaard"/>
+    <w:basedOn w:val="Normal"/>
     <w:uiPriority w:val="99"/>
     <w:unhideWhenUsed/>
     <w:qFormat/>
@@ -1968,9 +2362,9 @@
       <w:contextualSpacing/>
     </w:pPr>
   </w:style>
-  <w:style w:type="paragraph" w:styleId="Lijstnummering2">
+  <w:style w:type="paragraph" w:styleId="ListNumber2">
     <w:name w:val="List Number 2"/>
-    <w:basedOn w:val="Standaard"/>
+    <w:basedOn w:val="Normal"/>
     <w:uiPriority w:val="99"/>
     <w:unhideWhenUsed/>
     <w:qFormat/>
@@ -1982,9 +2376,9 @@
       <w:contextualSpacing/>
     </w:pPr>
   </w:style>
-  <w:style w:type="paragraph" w:styleId="Lijstnummering3">
+  <w:style w:type="paragraph" w:styleId="ListNumber3">
     <w:name w:val="List Number 3"/>
-    <w:basedOn w:val="Standaard"/>
+    <w:basedOn w:val="Normal"/>
     <w:uiPriority w:val="99"/>
     <w:semiHidden/>
     <w:unhideWhenUsed/>
@@ -1996,9 +2390,9 @@
       <w:contextualSpacing/>
     </w:pPr>
   </w:style>
-  <w:style w:type="paragraph" w:styleId="Lijstnummering4">
+  <w:style w:type="paragraph" w:styleId="ListNumber4">
     <w:name w:val="List Number 4"/>
-    <w:basedOn w:val="Standaard"/>
+    <w:basedOn w:val="Normal"/>
     <w:uiPriority w:val="99"/>
     <w:semiHidden/>
     <w:unhideWhenUsed/>
@@ -2010,9 +2404,9 @@
       <w:contextualSpacing/>
     </w:pPr>
   </w:style>
-  <w:style w:type="paragraph" w:styleId="Lijstnummering5">
+  <w:style w:type="paragraph" w:styleId="ListNumber5">
     <w:name w:val="List Number 5"/>
-    <w:basedOn w:val="Standaard"/>
+    <w:basedOn w:val="Normal"/>
     <w:uiPriority w:val="99"/>
     <w:semiHidden/>
     <w:unhideWhenUsed/>
@@ -2024,16 +2418,16 @@
       <w:contextualSpacing/>
     </w:pPr>
   </w:style>
-  <w:style w:type="character" w:customStyle="1" w:styleId="KoptekstTeken">
-    <w:name w:val="Koptekst Teken"/>
-    <w:basedOn w:val="Standaardalinea-lettertype"/>
-    <w:link w:val="Koptekst"/>
+  <w:style w:type="character" w:customStyle="1" w:styleId="HeaderChar">
+    <w:name w:val="Header Char"/>
+    <w:basedOn w:val="DefaultParagraphFont"/>
+    <w:link w:val="Header"/>
     <w:uiPriority w:val="99"/>
   </w:style>
-  <w:style w:type="paragraph" w:styleId="Voettekst">
+  <w:style w:type="paragraph" w:styleId="Footer">
     <w:name w:val="footer"/>
-    <w:basedOn w:val="Standaard"/>
-    <w:link w:val="VoettekstTeken"/>
+    <w:basedOn w:val="Normal"/>
+    <w:link w:val="FooterChar"/>
     <w:uiPriority w:val="99"/>
     <w:unhideWhenUsed/>
     <w:rsid w:val="00412657"/>
@@ -2046,10 +2440,10 @@
       <w:sz w:val="20"/>
     </w:rPr>
   </w:style>
-  <w:style w:type="character" w:customStyle="1" w:styleId="VoettekstTeken">
-    <w:name w:val="Voettekst Teken"/>
-    <w:basedOn w:val="Standaardalinea-lettertype"/>
-    <w:link w:val="Voettekst"/>
+  <w:style w:type="character" w:customStyle="1" w:styleId="FooterChar">
+    <w:name w:val="Footer Char"/>
+    <w:basedOn w:val="DefaultParagraphFont"/>
+    <w:link w:val="Footer"/>
     <w:uiPriority w:val="99"/>
     <w:rsid w:val="00412657"/>
     <w:rPr>
@@ -2057,10 +2451,10 @@
       <w:sz w:val="20"/>
     </w:rPr>
   </w:style>
-  <w:style w:type="character" w:customStyle="1" w:styleId="Kop8Teken">
-    <w:name w:val="Kop 8 Teken"/>
-    <w:basedOn w:val="Standaardalinea-lettertype"/>
-    <w:link w:val="Kop8"/>
+  <w:style w:type="character" w:customStyle="1" w:styleId="Heading8Char">
+    <w:name w:val="Heading 8 Char"/>
+    <w:basedOn w:val="DefaultParagraphFont"/>
+    <w:link w:val="Heading8"/>
     <w:uiPriority w:val="9"/>
     <w:semiHidden/>
     <w:rPr>
@@ -2069,10 +2463,10 @@
       <w:szCs w:val="21"/>
     </w:rPr>
   </w:style>
-  <w:style w:type="character" w:customStyle="1" w:styleId="Kop9Teken">
-    <w:name w:val="Kop 9 Teken"/>
-    <w:basedOn w:val="Standaardalinea-lettertype"/>
-    <w:link w:val="Kop9"/>
+  <w:style w:type="character" w:customStyle="1" w:styleId="Heading9Char">
+    <w:name w:val="Heading 9 Char"/>
+    <w:basedOn w:val="DefaultParagraphFont"/>
+    <w:link w:val="Heading9"/>
     <w:uiPriority w:val="9"/>
     <w:semiHidden/>
     <w:rPr>
@@ -2085,7 +2479,7 @@
   </w:style>
   <w:style w:type="paragraph" w:customStyle="1" w:styleId="Code">
     <w:name w:val="Code"/>
-    <w:basedOn w:val="Standaard"/>
+    <w:basedOn w:val="Normal"/>
     <w:qFormat/>
     <w:rsid w:val="00B11C11"/>
     <w:pPr>
@@ -2108,7 +2502,7 @@
   </w:style>
   <w:style w:type="character" w:customStyle="1" w:styleId="inlinecode">
     <w:name w:val="inline code"/>
-    <w:basedOn w:val="Standaardalinea-lettertype"/>
+    <w:basedOn w:val="DefaultParagraphFont"/>
     <w:uiPriority w:val="1"/>
     <w:qFormat/>
     <w:rsid w:val="00B11C11"/>
@@ -2117,10 +2511,10 @@
       <w:sz w:val="20"/>
     </w:rPr>
   </w:style>
-  <w:style w:type="paragraph" w:styleId="Voetnoottekst">
+  <w:style w:type="paragraph" w:styleId="FootnoteText">
     <w:name w:val="footnote text"/>
-    <w:basedOn w:val="Standaard"/>
-    <w:link w:val="VoetnoottekstTeken"/>
+    <w:basedOn w:val="Normal"/>
+    <w:link w:val="FootnoteTextChar"/>
     <w:uiPriority w:val="99"/>
     <w:unhideWhenUsed/>
     <w:rsid w:val="00C137E5"/>
@@ -2132,10 +2526,10 @@
       <w:szCs w:val="24"/>
     </w:rPr>
   </w:style>
-  <w:style w:type="character" w:customStyle="1" w:styleId="VoetnoottekstTeken">
-    <w:name w:val="Voetnoottekst Teken"/>
-    <w:basedOn w:val="Standaardalinea-lettertype"/>
-    <w:link w:val="Voetnoottekst"/>
+  <w:style w:type="character" w:customStyle="1" w:styleId="FootnoteTextChar">
+    <w:name w:val="Footnote Text Char"/>
+    <w:basedOn w:val="DefaultParagraphFont"/>
+    <w:link w:val="FootnoteText"/>
     <w:uiPriority w:val="99"/>
     <w:rsid w:val="00C137E5"/>
     <w:rPr>
@@ -2143,9 +2537,9 @@
       <w:szCs w:val="24"/>
     </w:rPr>
   </w:style>
-  <w:style w:type="character" w:styleId="Voetnootmarkering">
+  <w:style w:type="character" w:styleId="FootnoteReference">
     <w:name w:val="footnote reference"/>
-    <w:basedOn w:val="Standaardalinea-lettertype"/>
+    <w:basedOn w:val="DefaultParagraphFont"/>
     <w:uiPriority w:val="99"/>
     <w:unhideWhenUsed/>
     <w:rsid w:val="00C137E5"/>
